--- a/documentation/Testing_Documentation_PPQSFL.docx
+++ b/documentation/Testing_Documentation_PPQSFL.docx
@@ -521,6 +521,50 @@
     </w:p>
     <w:p>
       <w:pPr>
+        <w:contextualSpacing/>
+        <w:jc w:val="both"/>
+        <w:rPr>
+          <w:rFonts w:ascii="Times New Roman" w:hAnsi="Times New Roman" w:cs="Times New Roman"/>
+          <w:color w:val="000000" w:themeColor="text1"/>
+          <w:sz w:val="24"/>
+          <w:szCs w:val="24"/>
+        </w:rPr>
+      </w:pPr>
+      <w:r>
+        <w:rPr>
+          <w:rFonts w:ascii="Times New Roman" w:hAnsi="Times New Roman" w:cs="Times New Roman"/>
+          <w:color w:val="000000" w:themeColor="text1"/>
+          <w:sz w:val="24"/>
+          <w:szCs w:val="24"/>
+        </w:rPr>
+        <w:t>This project leverages OpenFHE for cryptographic operations within a federated learning framework. To ensure reliability and robustness, we use </w:t>
+      </w:r>
+      <w:proofErr w:type="spellStart"/>
+      <w:r>
+        <w:rPr>
+          <w:rFonts w:ascii="Times New Roman" w:hAnsi="Times New Roman" w:cs="Times New Roman"/>
+          <w:b/>
+          <w:bCs/>
+          <w:color w:val="000000" w:themeColor="text1"/>
+          <w:sz w:val="24"/>
+          <w:szCs w:val="24"/>
+        </w:rPr>
+        <w:t>GoogleTest</w:t>
+      </w:r>
+      <w:proofErr w:type="spellEnd"/>
+      <w:r>
+        <w:rPr>
+          <w:rFonts w:ascii="Times New Roman" w:hAnsi="Times New Roman" w:cs="Times New Roman"/>
+          <w:color w:val="000000" w:themeColor="text1"/>
+          <w:sz w:val="24"/>
+          <w:szCs w:val="24"/>
+        </w:rPr>
+        <w:t> for automated unit and integration testing of the C++ components.</w:t>
+      </w:r>
+    </w:p>
+    <w:p>
+      <w:pPr>
+        <w:contextualSpacing/>
         <w:jc w:val="both"/>
         <w:rPr>
           <w:rFonts w:ascii="Times New Roman" w:hAnsi="Times New Roman" w:cs="Times New Roman"/>
@@ -530,35 +574,6 @@
           <w:lang w:val="en-IN"/>
         </w:rPr>
       </w:pPr>
-      <w:r>
-        <w:rPr>
-          <w:rFonts w:ascii="Times New Roman" w:hAnsi="Times New Roman" w:cs="Times New Roman"/>
-          <w:color w:val="000000" w:themeColor="text1"/>
-          <w:sz w:val="24"/>
-          <w:szCs w:val="24"/>
-        </w:rPr>
-        <w:t>This project leverages OpenFHE for cryptographic operations within a federated learning framework. To ensure reliability and robustness, we use </w:t>
-      </w:r>
-      <w:r>
-        <w:rPr>
-          <w:rFonts w:ascii="Times New Roman" w:hAnsi="Times New Roman" w:cs="Times New Roman"/>
-          <w:b/>
-          <w:bCs/>
-          <w:color w:val="000000" w:themeColor="text1"/>
-          <w:sz w:val="24"/>
-          <w:szCs w:val="24"/>
-        </w:rPr>
-        <w:t>GoogleTest</w:t>
-      </w:r>
-      <w:r>
-        <w:rPr>
-          <w:rFonts w:ascii="Times New Roman" w:hAnsi="Times New Roman" w:cs="Times New Roman"/>
-          <w:color w:val="000000" w:themeColor="text1"/>
-          <w:sz w:val="24"/>
-          <w:szCs w:val="24"/>
-        </w:rPr>
-        <w:t> for automated unit and integration testing of the C++ components.</w:t>
-      </w:r>
     </w:p>
     <w:p>
       <w:pPr>
@@ -740,6 +755,7 @@
                 <w:szCs w:val="24"/>
               </w:rPr>
             </w:pPr>
+            <w:proofErr w:type="spellStart"/>
             <w:r>
               <w:rPr>
                 <w:rFonts w:ascii="Times New Roman" w:hAnsi="Times New Roman" w:cs="Times New Roman"/>
@@ -747,8 +763,45 @@
                 <w:sz w:val="24"/>
                 <w:szCs w:val="24"/>
               </w:rPr>
-              <w:t>genCC (test_s_CC.cpp)</w:t>
+              <w:t>genCC</w:t>
             </w:r>
+            <w:proofErr w:type="spellEnd"/>
+            <w:r>
+              <w:rPr>
+                <w:rFonts w:ascii="Times New Roman" w:hAnsi="Times New Roman" w:cs="Times New Roman"/>
+                <w:color w:val="000000" w:themeColor="text1"/>
+                <w:sz w:val="24"/>
+                <w:szCs w:val="24"/>
+              </w:rPr>
+              <w:t xml:space="preserve"> (test_s_CC.cpp)</w:t>
+            </w:r>
+          </w:p>
+        </w:tc>
+        <w:tc>
+          <w:tcPr>
+            <w:tcW w:w="0" w:type="auto"/>
+            <w:vAlign w:val="center"/>
+          </w:tcPr>
+          <w:p>
+            <w:pPr>
+              <w:rPr>
+                <w:rFonts w:ascii="Times New Roman" w:hAnsi="Times New Roman" w:cs="Times New Roman"/>
+                <w:color w:val="000000" w:themeColor="text1"/>
+                <w:sz w:val="24"/>
+                <w:szCs w:val="24"/>
+              </w:rPr>
+            </w:pPr>
+            <w:proofErr w:type="spellStart"/>
+            <w:r>
+              <w:rPr>
+                <w:rFonts w:ascii="Times New Roman" w:hAnsi="Times New Roman" w:cs="Times New Roman"/>
+                <w:color w:val="000000" w:themeColor="text1"/>
+                <w:sz w:val="24"/>
+                <w:szCs w:val="24"/>
+              </w:rPr>
+              <w:t>ConfigFileExists</w:t>
+            </w:r>
+            <w:proofErr w:type="spellEnd"/>
           </w:p>
         </w:tc>
         <w:tc>
@@ -772,24 +825,9 @@
                 <w:sz w:val="24"/>
                 <w:szCs w:val="24"/>
               </w:rPr>
-              <w:t>ConfigFileExists</w:t>
+              <w:t xml:space="preserve">Verify that </w:t>
             </w:r>
-          </w:p>
-        </w:tc>
-        <w:tc>
-          <w:tcPr>
-            <w:tcW w:w="0" w:type="auto"/>
-            <w:vAlign w:val="center"/>
-          </w:tcPr>
-          <w:p>
-            <w:pPr>
-              <w:rPr>
-                <w:rFonts w:ascii="Times New Roman" w:hAnsi="Times New Roman" w:cs="Times New Roman"/>
-                <w:color w:val="000000" w:themeColor="text1"/>
-                <w:sz w:val="24"/>
-                <w:szCs w:val="24"/>
-              </w:rPr>
-            </w:pPr>
+            <w:proofErr w:type="spellStart"/>
             <w:r>
               <w:rPr>
                 <w:rFonts w:ascii="Times New Roman" w:hAnsi="Times New Roman" w:cs="Times New Roman"/>
@@ -797,7 +835,7 @@
                 <w:sz w:val="24"/>
                 <w:szCs w:val="24"/>
               </w:rPr>
-              <w:t>Verify that config_</w:t>
+              <w:t>config_</w:t>
             </w:r>
             <w:r>
               <w:rPr>
@@ -806,8 +844,29 @@
                 <w:sz w:val="24"/>
                 <w:szCs w:val="24"/>
               </w:rPr>
-              <w:t>cc. json</w:t>
+              <w:t>cc</w:t>
             </w:r>
+            <w:proofErr w:type="spellEnd"/>
+            <w:r>
+              <w:rPr>
+                <w:rFonts w:ascii="Times New Roman" w:hAnsi="Times New Roman" w:cs="Times New Roman"/>
+                <w:color w:val="000000" w:themeColor="text1"/>
+                <w:sz w:val="24"/>
+                <w:szCs w:val="24"/>
+              </w:rPr>
+              <w:t xml:space="preserve">. </w:t>
+            </w:r>
+            <w:proofErr w:type="spellStart"/>
+            <w:r>
+              <w:rPr>
+                <w:rFonts w:ascii="Times New Roman" w:hAnsi="Times New Roman" w:cs="Times New Roman"/>
+                <w:color w:val="000000" w:themeColor="text1"/>
+                <w:sz w:val="24"/>
+                <w:szCs w:val="24"/>
+              </w:rPr>
+              <w:t>json</w:t>
+            </w:r>
+            <w:proofErr w:type="spellEnd"/>
             <w:r>
               <w:rPr>
                 <w:rFonts w:ascii="Times New Roman" w:hAnsi="Times New Roman" w:cs="Times New Roman"/>
@@ -855,6 +914,7 @@
                 <w:szCs w:val="24"/>
               </w:rPr>
             </w:pPr>
+            <w:proofErr w:type="spellStart"/>
             <w:r>
               <w:rPr>
                 <w:rFonts w:ascii="Times New Roman" w:hAnsi="Times New Roman" w:cs="Times New Roman"/>
@@ -864,6 +924,7 @@
               </w:rPr>
               <w:t>SchemaHasAllKeys</w:t>
             </w:r>
+            <w:proofErr w:type="spellEnd"/>
           </w:p>
         </w:tc>
         <w:tc>
@@ -887,7 +948,87 @@
                 <w:sz w:val="24"/>
                 <w:szCs w:val="24"/>
               </w:rPr>
-              <w:t>Verify that runtime config has required keys: MultiplicativeDepth, ScalingModSize, BatchSize, PREMode.</w:t>
+              <w:t xml:space="preserve">Verify that runtime config has required keys: </w:t>
+            </w:r>
+            <w:proofErr w:type="spellStart"/>
+            <w:r>
+              <w:rPr>
+                <w:rFonts w:ascii="Times New Roman" w:hAnsi="Times New Roman" w:cs="Times New Roman"/>
+                <w:color w:val="000000" w:themeColor="text1"/>
+                <w:sz w:val="24"/>
+                <w:szCs w:val="24"/>
+              </w:rPr>
+              <w:t>MultiplicativeDepth</w:t>
+            </w:r>
+            <w:proofErr w:type="spellEnd"/>
+            <w:r>
+              <w:rPr>
+                <w:rFonts w:ascii="Times New Roman" w:hAnsi="Times New Roman" w:cs="Times New Roman"/>
+                <w:color w:val="000000" w:themeColor="text1"/>
+                <w:sz w:val="24"/>
+                <w:szCs w:val="24"/>
+              </w:rPr>
+              <w:t xml:space="preserve">, </w:t>
+            </w:r>
+            <w:proofErr w:type="spellStart"/>
+            <w:r>
+              <w:rPr>
+                <w:rFonts w:ascii="Times New Roman" w:hAnsi="Times New Roman" w:cs="Times New Roman"/>
+                <w:color w:val="000000" w:themeColor="text1"/>
+                <w:sz w:val="24"/>
+                <w:szCs w:val="24"/>
+              </w:rPr>
+              <w:t>ScalingModSize</w:t>
+            </w:r>
+            <w:proofErr w:type="spellEnd"/>
+            <w:r>
+              <w:rPr>
+                <w:rFonts w:ascii="Times New Roman" w:hAnsi="Times New Roman" w:cs="Times New Roman"/>
+                <w:color w:val="000000" w:themeColor="text1"/>
+                <w:sz w:val="24"/>
+                <w:szCs w:val="24"/>
+              </w:rPr>
+              <w:t xml:space="preserve">, </w:t>
+            </w:r>
+            <w:proofErr w:type="spellStart"/>
+            <w:r>
+              <w:rPr>
+                <w:rFonts w:ascii="Times New Roman" w:hAnsi="Times New Roman" w:cs="Times New Roman"/>
+                <w:color w:val="000000" w:themeColor="text1"/>
+                <w:sz w:val="24"/>
+                <w:szCs w:val="24"/>
+              </w:rPr>
+              <w:t>BatchSize</w:t>
+            </w:r>
+            <w:proofErr w:type="spellEnd"/>
+            <w:r>
+              <w:rPr>
+                <w:rFonts w:ascii="Times New Roman" w:hAnsi="Times New Roman" w:cs="Times New Roman"/>
+                <w:color w:val="000000" w:themeColor="text1"/>
+                <w:sz w:val="24"/>
+                <w:szCs w:val="24"/>
+              </w:rPr>
+              <w:t xml:space="preserve">, </w:t>
+            </w:r>
+            <w:proofErr w:type="spellStart"/>
+            <w:r>
+              <w:rPr>
+                <w:rFonts w:ascii="Times New Roman" w:hAnsi="Times New Roman" w:cs="Times New Roman"/>
+                <w:color w:val="000000" w:themeColor="text1"/>
+                <w:sz w:val="24"/>
+                <w:szCs w:val="24"/>
+              </w:rPr>
+              <w:t>PREMode</w:t>
+            </w:r>
+            <w:proofErr w:type="spellEnd"/>
+            <w:r>
+              <w:rPr>
+                <w:rFonts w:ascii="Times New Roman" w:hAnsi="Times New Roman" w:cs="Times New Roman"/>
+                <w:color w:val="000000" w:themeColor="text1"/>
+                <w:sz w:val="24"/>
+                <w:szCs w:val="24"/>
+              </w:rPr>
+              <w:t>.</w:t>
             </w:r>
           </w:p>
         </w:tc>
@@ -927,6 +1068,7 @@
                 <w:szCs w:val="24"/>
               </w:rPr>
             </w:pPr>
+            <w:proofErr w:type="spellStart"/>
             <w:r>
               <w:rPr>
                 <w:rFonts w:ascii="Times New Roman" w:hAnsi="Times New Roman" w:cs="Times New Roman"/>
@@ -936,6 +1078,7 @@
               </w:rPr>
               <w:t>MultiplicativeDepthValid</w:t>
             </w:r>
+            <w:proofErr w:type="spellEnd"/>
           </w:p>
         </w:tc>
         <w:tc>
@@ -1017,6 +1160,7 @@
                 <w:szCs w:val="24"/>
               </w:rPr>
             </w:pPr>
+            <w:proofErr w:type="spellStart"/>
             <w:r>
               <w:rPr>
                 <w:rFonts w:ascii="Times New Roman" w:hAnsi="Times New Roman" w:cs="Times New Roman"/>
@@ -1026,6 +1170,7 @@
               </w:rPr>
               <w:t>ScalingModSizeValid</w:t>
             </w:r>
+            <w:proofErr w:type="spellEnd"/>
           </w:p>
         </w:tc>
         <w:tc>
@@ -1107,6 +1252,7 @@
                 <w:szCs w:val="24"/>
               </w:rPr>
             </w:pPr>
+            <w:proofErr w:type="spellStart"/>
             <w:r>
               <w:rPr>
                 <w:rFonts w:ascii="Times New Roman" w:hAnsi="Times New Roman" w:cs="Times New Roman"/>
@@ -1116,6 +1262,7 @@
               </w:rPr>
               <w:t>BatchSizeValid</w:t>
             </w:r>
+            <w:proofErr w:type="spellEnd"/>
           </w:p>
         </w:tc>
         <w:tc>
@@ -1179,6 +1326,7 @@
                 <w:szCs w:val="24"/>
               </w:rPr>
             </w:pPr>
+            <w:proofErr w:type="spellStart"/>
             <w:r>
               <w:rPr>
                 <w:rFonts w:ascii="Times New Roman" w:hAnsi="Times New Roman" w:cs="Times New Roman"/>
@@ -1188,6 +1336,7 @@
               </w:rPr>
               <w:t>PREModeValid</w:t>
             </w:r>
+            <w:proofErr w:type="spellEnd"/>
           </w:p>
         </w:tc>
         <w:tc>
@@ -1211,7 +1360,27 @@
                 <w:sz w:val="24"/>
                 <w:szCs w:val="24"/>
               </w:rPr>
-              <w:t>Verify that PREMode must be INDCPA or INDCCA. Any other value is invalid.</w:t>
+              <w:t xml:space="preserve">Verify that </w:t>
+            </w:r>
+            <w:proofErr w:type="spellStart"/>
+            <w:r>
+              <w:rPr>
+                <w:rFonts w:ascii="Times New Roman" w:hAnsi="Times New Roman" w:cs="Times New Roman"/>
+                <w:color w:val="000000" w:themeColor="text1"/>
+                <w:sz w:val="24"/>
+                <w:szCs w:val="24"/>
+              </w:rPr>
+              <w:t>PREMode</w:t>
+            </w:r>
+            <w:proofErr w:type="spellEnd"/>
+            <w:r>
+              <w:rPr>
+                <w:rFonts w:ascii="Times New Roman" w:hAnsi="Times New Roman" w:cs="Times New Roman"/>
+                <w:color w:val="000000" w:themeColor="text1"/>
+                <w:sz w:val="24"/>
+                <w:szCs w:val="24"/>
+              </w:rPr>
+              <w:t xml:space="preserve"> must be INDCPA or INDCCA. Any other value is invalid.</w:t>
             </w:r>
           </w:p>
         </w:tc>
@@ -1251,6 +1420,7 @@
                 <w:szCs w:val="24"/>
               </w:rPr>
             </w:pPr>
+            <w:proofErr w:type="spellStart"/>
             <w:r>
               <w:rPr>
                 <w:rFonts w:ascii="Times New Roman" w:hAnsi="Times New Roman" w:cs="Times New Roman"/>
@@ -1260,6 +1430,7 @@
               </w:rPr>
               <w:t>BinaryExists</w:t>
             </w:r>
+            <w:proofErr w:type="spellEnd"/>
           </w:p>
         </w:tc>
         <w:tc>
@@ -1283,7 +1454,27 @@
                 <w:sz w:val="24"/>
                 <w:szCs w:val="24"/>
               </w:rPr>
-              <w:t>Verify that compiled genCC binary exists.</w:t>
+              <w:t xml:space="preserve">Verify that compiled </w:t>
+            </w:r>
+            <w:proofErr w:type="spellStart"/>
+            <w:r>
+              <w:rPr>
+                <w:rFonts w:ascii="Times New Roman" w:hAnsi="Times New Roman" w:cs="Times New Roman"/>
+                <w:color w:val="000000" w:themeColor="text1"/>
+                <w:sz w:val="24"/>
+                <w:szCs w:val="24"/>
+              </w:rPr>
+              <w:t>genCC</w:t>
+            </w:r>
+            <w:proofErr w:type="spellEnd"/>
+            <w:r>
+              <w:rPr>
+                <w:rFonts w:ascii="Times New Roman" w:hAnsi="Times New Roman" w:cs="Times New Roman"/>
+                <w:color w:val="000000" w:themeColor="text1"/>
+                <w:sz w:val="24"/>
+                <w:szCs w:val="24"/>
+              </w:rPr>
+              <w:t xml:space="preserve"> binary exists.</w:t>
             </w:r>
           </w:p>
         </w:tc>
@@ -1323,6 +1514,7 @@
                 <w:szCs w:val="24"/>
               </w:rPr>
             </w:pPr>
+            <w:proofErr w:type="spellStart"/>
             <w:r>
               <w:rPr>
                 <w:rFonts w:ascii="Times New Roman" w:hAnsi="Times New Roman" w:cs="Times New Roman"/>
@@ -1332,6 +1524,7 @@
               </w:rPr>
               <w:t>CCFileExists</w:t>
             </w:r>
+            <w:proofErr w:type="spellEnd"/>
           </w:p>
         </w:tc>
         <w:tc>
@@ -1355,7 +1548,49 @@
                 <w:sz w:val="24"/>
                 <w:szCs w:val="24"/>
               </w:rPr>
-              <w:t>Verify that genCC generated CC.json exists</w:t>
+              <w:t xml:space="preserve">Verify that </w:t>
+            </w:r>
+            <w:proofErr w:type="spellStart"/>
+            <w:r>
+              <w:rPr>
+                <w:rFonts w:ascii="Times New Roman" w:hAnsi="Times New Roman" w:cs="Times New Roman"/>
+                <w:color w:val="000000" w:themeColor="text1"/>
+                <w:sz w:val="24"/>
+                <w:szCs w:val="24"/>
+              </w:rPr>
+              <w:t>genCC</w:t>
+            </w:r>
+            <w:proofErr w:type="spellEnd"/>
+            <w:r>
+              <w:rPr>
+                <w:rFonts w:ascii="Times New Roman" w:hAnsi="Times New Roman" w:cs="Times New Roman"/>
+                <w:color w:val="000000" w:themeColor="text1"/>
+                <w:sz w:val="24"/>
+                <w:szCs w:val="24"/>
+              </w:rPr>
+              <w:t xml:space="preserve"> generated </w:t>
+            </w:r>
+            <w:proofErr w:type="spellStart"/>
+            <w:proofErr w:type="gramStart"/>
+            <w:r>
+              <w:rPr>
+                <w:rFonts w:ascii="Times New Roman" w:hAnsi="Times New Roman" w:cs="Times New Roman"/>
+                <w:color w:val="000000" w:themeColor="text1"/>
+                <w:sz w:val="24"/>
+                <w:szCs w:val="24"/>
+              </w:rPr>
+              <w:t>CC.json</w:t>
+            </w:r>
+            <w:proofErr w:type="spellEnd"/>
+            <w:proofErr w:type="gramEnd"/>
+            <w:r>
+              <w:rPr>
+                <w:rFonts w:ascii="Times New Roman" w:hAnsi="Times New Roman" w:cs="Times New Roman"/>
+                <w:color w:val="000000" w:themeColor="text1"/>
+                <w:sz w:val="24"/>
+                <w:szCs w:val="24"/>
+              </w:rPr>
+              <w:t xml:space="preserve"> exists</w:t>
             </w:r>
           </w:p>
         </w:tc>
@@ -1395,6 +1630,7 @@
                 <w:szCs w:val="24"/>
               </w:rPr>
             </w:pPr>
+            <w:proofErr w:type="spellStart"/>
             <w:r>
               <w:rPr>
                 <w:rFonts w:ascii="Times New Roman" w:hAnsi="Times New Roman" w:cs="Times New Roman"/>
@@ -1404,6 +1640,7 @@
               </w:rPr>
               <w:t>CCFileNotEmpty</w:t>
             </w:r>
+            <w:proofErr w:type="spellEnd"/>
           </w:p>
         </w:tc>
         <w:tc>
@@ -1420,6 +1657,7 @@
                 <w:szCs w:val="24"/>
               </w:rPr>
             </w:pPr>
+            <w:proofErr w:type="spellStart"/>
             <w:r>
               <w:rPr>
                 <w:rFonts w:ascii="Times New Roman" w:hAnsi="Times New Roman" w:cs="Times New Roman"/>
@@ -1427,7 +1665,17 @@
                 <w:sz w:val="24"/>
                 <w:szCs w:val="24"/>
               </w:rPr>
-              <w:t xml:space="preserve">Verfiy </w:t>
+              <w:t>Verfiy</w:t>
+            </w:r>
+            <w:proofErr w:type="spellEnd"/>
+            <w:r>
+              <w:rPr>
+                <w:rFonts w:ascii="Times New Roman" w:hAnsi="Times New Roman" w:cs="Times New Roman"/>
+                <w:color w:val="000000" w:themeColor="text1"/>
+                <w:sz w:val="24"/>
+                <w:szCs w:val="24"/>
+              </w:rPr>
+              <w:t xml:space="preserve"> </w:t>
             </w:r>
             <w:r>
               <w:rPr>
@@ -1436,7 +1684,18 @@
                 <w:sz w:val="24"/>
                 <w:szCs w:val="24"/>
               </w:rPr>
-              <w:t>that CC</w:t>
+              <w:t xml:space="preserve">that </w:t>
+            </w:r>
+            <w:proofErr w:type="spellStart"/>
+            <w:proofErr w:type="gramStart"/>
+            <w:r>
+              <w:rPr>
+                <w:rFonts w:ascii="Times New Roman" w:hAnsi="Times New Roman" w:cs="Times New Roman"/>
+                <w:color w:val="000000" w:themeColor="text1"/>
+                <w:sz w:val="24"/>
+                <w:szCs w:val="24"/>
+              </w:rPr>
+              <w:t>CC</w:t>
             </w:r>
             <w:r>
               <w:rPr>
@@ -1445,7 +1704,18 @@
                 <w:sz w:val="24"/>
                 <w:szCs w:val="24"/>
               </w:rPr>
-              <w:t>.json is not empty and is readable.</w:t>
+              <w:t>.json</w:t>
+            </w:r>
+            <w:proofErr w:type="spellEnd"/>
+            <w:proofErr w:type="gramEnd"/>
+            <w:r>
+              <w:rPr>
+                <w:rFonts w:ascii="Times New Roman" w:hAnsi="Times New Roman" w:cs="Times New Roman"/>
+                <w:color w:val="000000" w:themeColor="text1"/>
+                <w:sz w:val="24"/>
+                <w:szCs w:val="24"/>
+              </w:rPr>
+              <w:t xml:space="preserve"> is not empty and is readable.</w:t>
             </w:r>
           </w:p>
         </w:tc>
@@ -1470,6 +1740,7 @@
                 <w:szCs w:val="24"/>
               </w:rPr>
             </w:pPr>
+            <w:proofErr w:type="spellStart"/>
             <w:r>
               <w:rPr>
                 <w:rFonts w:ascii="Times New Roman" w:hAnsi="Times New Roman" w:cs="Times New Roman"/>
@@ -1477,7 +1748,17 @@
                 <w:sz w:val="24"/>
                 <w:szCs w:val="24"/>
               </w:rPr>
-              <w:t>keyGen (test_c_keyGen.cpp</w:t>
+              <w:t>keyGen</w:t>
+            </w:r>
+            <w:proofErr w:type="spellEnd"/>
+            <w:r>
+              <w:rPr>
+                <w:rFonts w:ascii="Times New Roman" w:hAnsi="Times New Roman" w:cs="Times New Roman"/>
+                <w:color w:val="000000" w:themeColor="text1"/>
+                <w:sz w:val="24"/>
+                <w:szCs w:val="24"/>
+              </w:rPr>
+              <w:t xml:space="preserve"> (test_c_keyGen.cpp</w:t>
             </w:r>
           </w:p>
         </w:tc>
@@ -2009,6 +2290,7 @@
                 <w:szCs w:val="24"/>
               </w:rPr>
             </w:pPr>
+            <w:proofErr w:type="spellStart"/>
             <w:r>
               <w:rPr>
                 <w:rFonts w:ascii="Times New Roman" w:hAnsi="Times New Roman" w:cs="Times New Roman"/>
@@ -2018,6 +2300,7 @@
               </w:rPr>
               <w:t>KeyGenBinaryExists</w:t>
             </w:r>
+            <w:proofErr w:type="spellEnd"/>
           </w:p>
         </w:tc>
         <w:tc>
@@ -2041,7 +2324,27 @@
                 <w:sz w:val="24"/>
                 <w:szCs w:val="24"/>
               </w:rPr>
-              <w:t>Verify that keyGen binary is present</w:t>
+              <w:t xml:space="preserve">Verify that </w:t>
+            </w:r>
+            <w:proofErr w:type="spellStart"/>
+            <w:r>
+              <w:rPr>
+                <w:rFonts w:ascii="Times New Roman" w:hAnsi="Times New Roman" w:cs="Times New Roman"/>
+                <w:color w:val="000000" w:themeColor="text1"/>
+                <w:sz w:val="24"/>
+                <w:szCs w:val="24"/>
+              </w:rPr>
+              <w:t>keyGen</w:t>
+            </w:r>
+            <w:proofErr w:type="spellEnd"/>
+            <w:r>
+              <w:rPr>
+                <w:rFonts w:ascii="Times New Roman" w:hAnsi="Times New Roman" w:cs="Times New Roman"/>
+                <w:color w:val="000000" w:themeColor="text1"/>
+                <w:sz w:val="24"/>
+                <w:szCs w:val="24"/>
+              </w:rPr>
+              <w:t xml:space="preserve"> binary is present</w:t>
             </w:r>
           </w:p>
         </w:tc>
@@ -2081,6 +2384,7 @@
                 <w:szCs w:val="24"/>
               </w:rPr>
             </w:pPr>
+            <w:proofErr w:type="spellStart"/>
             <w:r>
               <w:rPr>
                 <w:rFonts w:ascii="Times New Roman" w:hAnsi="Times New Roman" w:cs="Times New Roman"/>
@@ -2090,6 +2394,7 @@
               </w:rPr>
               <w:t>PubKeyFileExists</w:t>
             </w:r>
+            <w:proofErr w:type="spellEnd"/>
           </w:p>
         </w:tc>
         <w:tc>
@@ -2153,6 +2458,7 @@
                 <w:szCs w:val="24"/>
               </w:rPr>
             </w:pPr>
+            <w:proofErr w:type="spellStart"/>
             <w:r>
               <w:rPr>
                 <w:rFonts w:ascii="Times New Roman" w:hAnsi="Times New Roman" w:cs="Times New Roman"/>
@@ -2162,6 +2468,7 @@
               </w:rPr>
               <w:t>PrivKeyFileExists</w:t>
             </w:r>
+            <w:proofErr w:type="spellEnd"/>
           </w:p>
         </w:tc>
         <w:tc>
@@ -2226,6 +2533,7 @@
                 <w:lang w:val="en-IN"/>
               </w:rPr>
             </w:pPr>
+            <w:proofErr w:type="spellStart"/>
             <w:r>
               <w:rPr>
                 <w:rFonts w:ascii="Times New Roman" w:hAnsi="Times New Roman" w:cs="Times New Roman"/>
@@ -2236,6 +2544,7 @@
               </w:rPr>
               <w:t>PubKeyFileNotEmpty</w:t>
             </w:r>
+            <w:proofErr w:type="spellEnd"/>
           </w:p>
         </w:tc>
         <w:tc>
@@ -2299,6 +2608,7 @@
                 <w:szCs w:val="24"/>
               </w:rPr>
             </w:pPr>
+            <w:proofErr w:type="spellStart"/>
             <w:r>
               <w:rPr>
                 <w:rFonts w:ascii="Times New Roman" w:hAnsi="Times New Roman" w:cs="Times New Roman"/>
@@ -2308,6 +2618,7 @@
               </w:rPr>
               <w:t>PrivKeyFileNotEmpty</w:t>
             </w:r>
+            <w:proofErr w:type="spellEnd"/>
           </w:p>
         </w:tc>
         <w:tc>
@@ -2464,6 +2775,7 @@
                 <w:szCs w:val="24"/>
               </w:rPr>
             </w:pPr>
+            <w:proofErr w:type="spellStart"/>
             <w:r>
               <w:rPr>
                 <w:rFonts w:ascii="Times New Roman" w:hAnsi="Times New Roman" w:cs="Times New Roman"/>
@@ -2473,6 +2785,7 @@
               </w:rPr>
               <w:t>PubKeyParseableJSON</w:t>
             </w:r>
+            <w:proofErr w:type="spellEnd"/>
           </w:p>
         </w:tc>
         <w:tc>
@@ -2629,6 +2942,7 @@
                 <w:szCs w:val="24"/>
               </w:rPr>
             </w:pPr>
+            <w:proofErr w:type="spellStart"/>
             <w:r>
               <w:rPr>
                 <w:rFonts w:ascii="Times New Roman" w:hAnsi="Times New Roman" w:cs="Times New Roman"/>
@@ -2638,6 +2952,7 @@
               </w:rPr>
               <w:t>PrivKeyParseableJSON</w:t>
             </w:r>
+            <w:proofErr w:type="spellEnd"/>
           </w:p>
         </w:tc>
         <w:tc>
@@ -2819,6 +3134,21 @@
         <w:jc w:val="both"/>
         <w:rPr>
           <w:rFonts w:ascii="Times New Roman" w:hAnsi="Times New Roman" w:cs="Times New Roman"/>
+          <w:b/>
+          <w:bCs/>
+          <w:color w:val="000000" w:themeColor="text1"/>
+          <w:sz w:val="24"/>
+          <w:szCs w:val="24"/>
+          <w:lang w:val="en-IN"/>
+        </w:rPr>
+      </w:pPr>
+    </w:p>
+    <w:p>
+      <w:pPr>
+        <w:spacing w:after="0" w:line="360" w:lineRule="auto"/>
+        <w:jc w:val="both"/>
+        <w:rPr>
+          <w:rFonts w:ascii="Times New Roman" w:hAnsi="Times New Roman" w:cs="Times New Roman"/>
           <w:color w:val="000000" w:themeColor="text1"/>
           <w:sz w:val="24"/>
           <w:szCs w:val="24"/>
@@ -2852,9 +3182,11 @@
       <w:pPr>
         <w:numPr>
           <w:ilvl w:val="0"/>
-          <w:numId w:val="51"/>
+          <w:numId w:val="32"/>
         </w:numPr>
-        <w:spacing w:after="0" w:line="360" w:lineRule="auto"/>
+        <w:spacing w:line="240" w:lineRule="auto"/>
+        <w:ind w:left="714" w:hanging="357"/>
+        <w:contextualSpacing/>
         <w:jc w:val="both"/>
         <w:rPr>
           <w:rFonts w:ascii="Times New Roman" w:hAnsi="Times New Roman" w:cs="Times New Roman"/>
@@ -2864,6 +3196,7 @@
           <w:lang w:val="en-IN"/>
         </w:rPr>
       </w:pPr>
+      <w:proofErr w:type="spellStart"/>
       <w:r>
         <w:rPr>
           <w:rFonts w:ascii="Times New Roman" w:hAnsi="Times New Roman" w:cs="Times New Roman"/>
@@ -2874,14 +3207,17 @@
         </w:rPr>
         <w:t>REkeyGen</w:t>
       </w:r>
+      <w:proofErr w:type="spellEnd"/>
     </w:p>
     <w:p>
       <w:pPr>
         <w:numPr>
           <w:ilvl w:val="0"/>
-          <w:numId w:val="51"/>
+          <w:numId w:val="32"/>
         </w:numPr>
-        <w:spacing w:after="0" w:line="360" w:lineRule="auto"/>
+        <w:spacing w:line="240" w:lineRule="auto"/>
+        <w:ind w:left="714" w:hanging="357"/>
+        <w:contextualSpacing/>
         <w:jc w:val="both"/>
         <w:rPr>
           <w:rFonts w:ascii="Times New Roman" w:hAnsi="Times New Roman" w:cs="Times New Roman"/>
@@ -2891,6 +3227,7 @@
           <w:lang w:val="en-IN"/>
         </w:rPr>
       </w:pPr>
+      <w:proofErr w:type="spellStart"/>
       <w:r>
         <w:rPr>
           <w:rFonts w:ascii="Times New Roman" w:hAnsi="Times New Roman" w:cs="Times New Roman"/>
@@ -2901,14 +3238,17 @@
         </w:rPr>
         <w:t>encryptModelWeights</w:t>
       </w:r>
+      <w:proofErr w:type="spellEnd"/>
     </w:p>
     <w:p>
       <w:pPr>
         <w:numPr>
           <w:ilvl w:val="0"/>
-          <w:numId w:val="51"/>
+          <w:numId w:val="32"/>
         </w:numPr>
-        <w:spacing w:after="0" w:line="360" w:lineRule="auto"/>
+        <w:spacing w:line="240" w:lineRule="auto"/>
+        <w:ind w:left="714" w:hanging="357"/>
+        <w:contextualSpacing/>
         <w:jc w:val="both"/>
         <w:rPr>
           <w:rFonts w:ascii="Times New Roman" w:hAnsi="Times New Roman" w:cs="Times New Roman"/>
@@ -2918,6 +3258,7 @@
           <w:lang w:val="en-IN"/>
         </w:rPr>
       </w:pPr>
+      <w:proofErr w:type="spellStart"/>
       <w:r>
         <w:rPr>
           <w:rFonts w:ascii="Times New Roman" w:hAnsi="Times New Roman" w:cs="Times New Roman"/>
@@ -2928,14 +3269,17 @@
         </w:rPr>
         <w:t>changeCipherDomain</w:t>
       </w:r>
+      <w:proofErr w:type="spellEnd"/>
     </w:p>
     <w:p>
       <w:pPr>
         <w:numPr>
           <w:ilvl w:val="0"/>
-          <w:numId w:val="51"/>
+          <w:numId w:val="32"/>
         </w:numPr>
-        <w:spacing w:after="0" w:line="360" w:lineRule="auto"/>
+        <w:spacing w:line="240" w:lineRule="auto"/>
+        <w:ind w:left="714" w:hanging="357"/>
+        <w:contextualSpacing/>
         <w:jc w:val="both"/>
         <w:rPr>
           <w:rFonts w:ascii="Times New Roman" w:hAnsi="Times New Roman" w:cs="Times New Roman"/>
@@ -2945,6 +3289,7 @@
           <w:lang w:val="en-IN"/>
         </w:rPr>
       </w:pPr>
+      <w:proofErr w:type="spellStart"/>
       <w:r>
         <w:rPr>
           <w:rFonts w:ascii="Times New Roman" w:hAnsi="Times New Roman" w:cs="Times New Roman"/>
@@ -2955,14 +3300,17 @@
         </w:rPr>
         <w:t>aggregateEncryptedWeights</w:t>
       </w:r>
+      <w:proofErr w:type="spellEnd"/>
     </w:p>
     <w:p>
       <w:pPr>
         <w:numPr>
           <w:ilvl w:val="0"/>
-          <w:numId w:val="51"/>
+          <w:numId w:val="32"/>
         </w:numPr>
-        <w:spacing w:after="0" w:line="360" w:lineRule="auto"/>
+        <w:spacing w:line="240" w:lineRule="auto"/>
+        <w:ind w:left="714" w:hanging="357"/>
+        <w:contextualSpacing/>
         <w:jc w:val="both"/>
         <w:rPr>
           <w:rFonts w:ascii="Times New Roman" w:hAnsi="Times New Roman" w:cs="Times New Roman"/>
@@ -2972,6 +3320,7 @@
           <w:lang w:val="en-IN"/>
         </w:rPr>
       </w:pPr>
+      <w:proofErr w:type="spellStart"/>
       <w:r>
         <w:rPr>
           <w:rFonts w:ascii="Times New Roman" w:hAnsi="Times New Roman" w:cs="Times New Roman"/>
@@ -2982,6 +3331,7 @@
         </w:rPr>
         <w:t>decryptModelWeights</w:t>
       </w:r>
+      <w:proofErr w:type="spellEnd"/>
     </w:p>
     <w:p>
       <w:pPr>
@@ -2999,6 +3349,7 @@
     </w:p>
     <w:p>
       <w:pPr>
+        <w:contextualSpacing/>
         <w:jc w:val="both"/>
         <w:rPr>
           <w:rFonts w:ascii="Times New Roman" w:hAnsi="Times New Roman" w:cs="Times New Roman"/>
@@ -3042,7 +3393,8 @@
           <w:ilvl w:val="0"/>
           <w:numId w:val="47"/>
         </w:numPr>
-        <w:spacing w:after="0" w:line="360" w:lineRule="auto"/>
+        <w:spacing w:after="0" w:line="240" w:lineRule="auto"/>
+        <w:ind w:left="357" w:hanging="357"/>
         <w:jc w:val="both"/>
         <w:rPr>
           <w:rFonts w:ascii="Times New Roman" w:hAnsi="Times New Roman" w:cs="Times New Roman"/>
@@ -3111,7 +3463,8 @@
           <w:ilvl w:val="0"/>
           <w:numId w:val="47"/>
         </w:numPr>
-        <w:spacing w:after="0" w:line="360" w:lineRule="auto"/>
+        <w:spacing w:after="0" w:line="240" w:lineRule="auto"/>
+        <w:ind w:left="357" w:hanging="357"/>
         <w:jc w:val="both"/>
         <w:rPr>
           <w:rFonts w:ascii="Times New Roman" w:hAnsi="Times New Roman" w:cs="Times New Roman"/>
@@ -3140,8 +3493,45 @@
           <w:shd w:val="clear" w:color="auto" w:fill="F2F2F2" w:themeFill="background1" w:themeFillShade="F2"/>
           <w:lang w:val="en-IN"/>
         </w:rPr>
-        <w:t>make test_cpp, make test_integration</w:t>
+        <w:t xml:space="preserve">make </w:t>
       </w:r>
+      <w:proofErr w:type="spellStart"/>
+      <w:r>
+        <w:rPr>
+          <w:rFonts w:ascii="Times New Roman" w:hAnsi="Times New Roman" w:cs="Times New Roman"/>
+          <w:color w:val="000000" w:themeColor="text1"/>
+          <w:sz w:val="24"/>
+          <w:szCs w:val="24"/>
+          <w:shd w:val="clear" w:color="auto" w:fill="F2F2F2" w:themeFill="background1" w:themeFillShade="F2"/>
+          <w:lang w:val="en-IN"/>
+        </w:rPr>
+        <w:t>test_cpp</w:t>
+      </w:r>
+      <w:proofErr w:type="spellEnd"/>
+      <w:r>
+        <w:rPr>
+          <w:rFonts w:ascii="Times New Roman" w:hAnsi="Times New Roman" w:cs="Times New Roman"/>
+          <w:color w:val="000000" w:themeColor="text1"/>
+          <w:sz w:val="24"/>
+          <w:szCs w:val="24"/>
+          <w:shd w:val="clear" w:color="auto" w:fill="F2F2F2" w:themeFill="background1" w:themeFillShade="F2"/>
+          <w:lang w:val="en-IN"/>
+        </w:rPr>
+        <w:t xml:space="preserve">, make </w:t>
+      </w:r>
+      <w:proofErr w:type="spellStart"/>
+      <w:r>
+        <w:rPr>
+          <w:rFonts w:ascii="Times New Roman" w:hAnsi="Times New Roman" w:cs="Times New Roman"/>
+          <w:color w:val="000000" w:themeColor="text1"/>
+          <w:sz w:val="24"/>
+          <w:szCs w:val="24"/>
+          <w:shd w:val="clear" w:color="auto" w:fill="F2F2F2" w:themeFill="background1" w:themeFillShade="F2"/>
+          <w:lang w:val="en-IN"/>
+        </w:rPr>
+        <w:t>test_integration</w:t>
+      </w:r>
+      <w:proofErr w:type="spellEnd"/>
       <w:r>
         <w:rPr>
           <w:rFonts w:ascii="Times New Roman" w:hAnsi="Times New Roman" w:cs="Times New Roman"/>
@@ -3160,7 +3550,8 @@
           <w:ilvl w:val="0"/>
           <w:numId w:val="47"/>
         </w:numPr>
-        <w:spacing w:after="0" w:line="360" w:lineRule="auto"/>
+        <w:spacing w:after="0" w:line="240" w:lineRule="auto"/>
+        <w:ind w:left="357" w:hanging="357"/>
         <w:jc w:val="both"/>
         <w:rPr>
           <w:rFonts w:ascii="Times New Roman" w:hAnsi="Times New Roman" w:cs="Times New Roman"/>
@@ -3185,9 +3576,11 @@
       <w:pPr>
         <w:numPr>
           <w:ilvl w:val="0"/>
-          <w:numId w:val="44"/>
+          <w:numId w:val="32"/>
         </w:numPr>
-        <w:spacing w:after="0" w:line="360" w:lineRule="auto"/>
+        <w:spacing w:line="240" w:lineRule="auto"/>
+        <w:ind w:left="714" w:hanging="357"/>
+        <w:contextualSpacing/>
         <w:jc w:val="both"/>
         <w:rPr>
           <w:rFonts w:ascii="Times New Roman" w:hAnsi="Times New Roman" w:cs="Times New Roman"/>
@@ -3205,7 +3598,6 @@
           <w:szCs w:val="24"/>
           <w:lang w:val="en-IN"/>
         </w:rPr>
-        <w:lastRenderedPageBreak/>
         <w:t>Unit tests → binaries, config params, JSON schema</w:t>
       </w:r>
       <w:r>
@@ -3233,9 +3625,11 @@
       <w:pPr>
         <w:numPr>
           <w:ilvl w:val="0"/>
-          <w:numId w:val="44"/>
+          <w:numId w:val="32"/>
         </w:numPr>
-        <w:spacing w:after="0" w:line="360" w:lineRule="auto"/>
+        <w:spacing w:line="240" w:lineRule="auto"/>
+        <w:ind w:left="714" w:hanging="357"/>
+        <w:contextualSpacing/>
         <w:jc w:val="both"/>
         <w:rPr>
           <w:rFonts w:ascii="Times New Roman" w:hAnsi="Times New Roman" w:cs="Times New Roman"/>
@@ -3263,36 +3657,23 @@
           <w:szCs w:val="24"/>
           <w:lang w:val="en-IN"/>
         </w:rPr>
-        <w:t xml:space="preserve"> using </w:t>
-      </w:r>
-      <w:r>
-        <w:rPr>
-          <w:rFonts w:ascii="Times New Roman" w:hAnsi="Times New Roman" w:cs="Times New Roman"/>
-          <w:color w:val="000000" w:themeColor="text1"/>
-          <w:sz w:val="24"/>
-          <w:szCs w:val="24"/>
-          <w:shd w:val="clear" w:color="auto" w:fill="F2F2F2" w:themeFill="background1" w:themeFillShade="F2"/>
-        </w:rPr>
-        <w:t>test_run.sh</w:t>
+        <w:t xml:space="preserve"> using test_run.sh</w:t>
       </w:r>
     </w:p>
     <w:p>
       <w:pPr>
-        <w:spacing w:after="0" w:line="360" w:lineRule="auto"/>
-        <w:ind w:left="720"/>
         <w:jc w:val="both"/>
         <w:rPr>
           <w:rFonts w:ascii="Times New Roman" w:hAnsi="Times New Roman" w:cs="Times New Roman"/>
+          <w:b/>
+          <w:bCs/>
           <w:color w:val="000000" w:themeColor="text1"/>
           <w:sz w:val="24"/>
           <w:szCs w:val="24"/>
           <w:lang w:val="en-IN"/>
         </w:rPr>
       </w:pPr>
-    </w:p>
-    <w:p>
-      <w:pPr>
-        <w:jc w:val="both"/>
+      <w:r>
         <w:rPr>
           <w:rFonts w:ascii="Times New Roman" w:hAnsi="Times New Roman" w:cs="Times New Roman"/>
           <w:b/>
@@ -3302,17 +3683,7 @@
           <w:szCs w:val="24"/>
           <w:lang w:val="en-IN"/>
         </w:rPr>
-      </w:pPr>
-      <w:r>
-        <w:rPr>
-          <w:rFonts w:ascii="Times New Roman" w:hAnsi="Times New Roman" w:cs="Times New Roman"/>
-          <w:b/>
-          <w:bCs/>
-          <w:color w:val="000000" w:themeColor="text1"/>
-          <w:sz w:val="24"/>
-          <w:szCs w:val="24"/>
-          <w:lang w:val="en-IN"/>
-        </w:rPr>
+        <w:lastRenderedPageBreak/>
         <w:t xml:space="preserve">III. </w:t>
       </w:r>
       <w:r>
@@ -3348,6 +3719,177 @@
           <w:lang w:val="en-IN"/>
         </w:rPr>
         <w:t>Tests are organized in a dedicated test/ directory to maintain clarity and separation from production code:</w:t>
+      </w:r>
+    </w:p>
+    <w:p>
+      <w:pPr>
+        <w:numPr>
+          <w:ilvl w:val="0"/>
+          <w:numId w:val="32"/>
+        </w:numPr>
+        <w:spacing w:line="240" w:lineRule="auto"/>
+        <w:ind w:left="714" w:hanging="357"/>
+        <w:contextualSpacing/>
+        <w:jc w:val="both"/>
+        <w:rPr>
+          <w:rFonts w:ascii="Times New Roman" w:hAnsi="Times New Roman" w:cs="Times New Roman"/>
+          <w:color w:val="000000" w:themeColor="text1"/>
+          <w:sz w:val="24"/>
+          <w:szCs w:val="24"/>
+          <w:lang w:val="en-IN"/>
+        </w:rPr>
+      </w:pPr>
+      <w:r>
+        <w:rPr>
+          <w:rFonts w:ascii="Times New Roman" w:hAnsi="Times New Roman" w:cs="Times New Roman"/>
+          <w:b/>
+          <w:bCs/>
+          <w:color w:val="000000" w:themeColor="text1"/>
+          <w:sz w:val="24"/>
+          <w:szCs w:val="24"/>
+          <w:lang w:val="en-IN"/>
+        </w:rPr>
+        <w:t>test/</w:t>
+      </w:r>
+      <w:proofErr w:type="spellStart"/>
+      <w:r>
+        <w:rPr>
+          <w:rFonts w:ascii="Times New Roman" w:hAnsi="Times New Roman" w:cs="Times New Roman"/>
+          <w:b/>
+          <w:bCs/>
+          <w:color w:val="000000" w:themeColor="text1"/>
+          <w:sz w:val="24"/>
+          <w:szCs w:val="24"/>
+          <w:lang w:val="en-IN"/>
+        </w:rPr>
+        <w:t>src</w:t>
+      </w:r>
+      <w:proofErr w:type="spellEnd"/>
+      <w:r>
+        <w:rPr>
+          <w:rFonts w:ascii="Times New Roman" w:hAnsi="Times New Roman" w:cs="Times New Roman"/>
+          <w:b/>
+          <w:bCs/>
+          <w:color w:val="000000" w:themeColor="text1"/>
+          <w:sz w:val="24"/>
+          <w:szCs w:val="24"/>
+          <w:lang w:val="en-IN"/>
+        </w:rPr>
+        <w:t>/</w:t>
+      </w:r>
+      <w:r>
+        <w:rPr>
+          <w:rFonts w:ascii="Times New Roman" w:hAnsi="Times New Roman" w:cs="Times New Roman"/>
+          <w:color w:val="000000" w:themeColor="text1"/>
+          <w:sz w:val="24"/>
+          <w:szCs w:val="24"/>
+          <w:lang w:val="en-IN"/>
+        </w:rPr>
+        <w:t>: Contains C++ unit test source files (e.g., test_s_CC.cpp).</w:t>
+      </w:r>
+    </w:p>
+    <w:p>
+      <w:pPr>
+        <w:numPr>
+          <w:ilvl w:val="0"/>
+          <w:numId w:val="32"/>
+        </w:numPr>
+        <w:spacing w:line="240" w:lineRule="auto"/>
+        <w:ind w:left="714" w:hanging="357"/>
+        <w:contextualSpacing/>
+        <w:jc w:val="both"/>
+        <w:rPr>
+          <w:rFonts w:ascii="Times New Roman" w:hAnsi="Times New Roman" w:cs="Times New Roman"/>
+          <w:color w:val="000000" w:themeColor="text1"/>
+          <w:sz w:val="24"/>
+          <w:szCs w:val="24"/>
+          <w:lang w:val="en-IN"/>
+        </w:rPr>
+      </w:pPr>
+      <w:r>
+        <w:rPr>
+          <w:rFonts w:ascii="Times New Roman" w:hAnsi="Times New Roman" w:cs="Times New Roman"/>
+          <w:b/>
+          <w:bCs/>
+          <w:color w:val="000000" w:themeColor="text1"/>
+          <w:sz w:val="24"/>
+          <w:szCs w:val="24"/>
+          <w:lang w:val="en-IN"/>
+        </w:rPr>
+        <w:t>test/</w:t>
+      </w:r>
+      <w:r>
+        <w:rPr>
+          <w:rFonts w:ascii="Times New Roman" w:hAnsi="Times New Roman" w:cs="Times New Roman"/>
+          <w:color w:val="000000" w:themeColor="text1"/>
+          <w:sz w:val="24"/>
+          <w:szCs w:val="24"/>
+          <w:lang w:val="en-IN"/>
+        </w:rPr>
+        <w:t>: Contains integration test scripts (e.g., test_s_CC.sh, test_run.sh).</w:t>
+      </w:r>
+    </w:p>
+    <w:p>
+      <w:pPr>
+        <w:numPr>
+          <w:ilvl w:val="0"/>
+          <w:numId w:val="32"/>
+        </w:numPr>
+        <w:spacing w:line="240" w:lineRule="auto"/>
+        <w:ind w:left="714" w:hanging="357"/>
+        <w:contextualSpacing/>
+        <w:jc w:val="both"/>
+        <w:rPr>
+          <w:rFonts w:ascii="Times New Roman" w:hAnsi="Times New Roman" w:cs="Times New Roman"/>
+          <w:color w:val="000000" w:themeColor="text1"/>
+          <w:sz w:val="24"/>
+          <w:szCs w:val="24"/>
+          <w:lang w:val="en-IN"/>
+        </w:rPr>
+      </w:pPr>
+      <w:r>
+        <w:rPr>
+          <w:rFonts w:ascii="Times New Roman" w:hAnsi="Times New Roman" w:cs="Times New Roman"/>
+          <w:b/>
+          <w:bCs/>
+          <w:color w:val="000000" w:themeColor="text1"/>
+          <w:sz w:val="24"/>
+          <w:szCs w:val="24"/>
+          <w:lang w:val="en-IN"/>
+        </w:rPr>
+        <w:t>test/build/</w:t>
+      </w:r>
+      <w:r>
+        <w:rPr>
+          <w:rFonts w:ascii="Times New Roman" w:hAnsi="Times New Roman" w:cs="Times New Roman"/>
+          <w:color w:val="000000" w:themeColor="text1"/>
+          <w:sz w:val="24"/>
+          <w:szCs w:val="24"/>
+          <w:lang w:val="en-IN"/>
+        </w:rPr>
+        <w:t>: Stores compiled test binaries (e.g., test/build/</w:t>
+      </w:r>
+      <w:proofErr w:type="spellStart"/>
+      <w:r>
+        <w:rPr>
+          <w:rFonts w:ascii="Times New Roman" w:hAnsi="Times New Roman" w:cs="Times New Roman"/>
+          <w:color w:val="000000" w:themeColor="text1"/>
+          <w:sz w:val="24"/>
+          <w:szCs w:val="24"/>
+          <w:lang w:val="en-IN"/>
+        </w:rPr>
+        <w:t>test_s_CC</w:t>
+      </w:r>
+      <w:proofErr w:type="spellEnd"/>
+      <w:r>
+        <w:rPr>
+          <w:rFonts w:ascii="Times New Roman" w:hAnsi="Times New Roman" w:cs="Times New Roman"/>
+          <w:color w:val="000000" w:themeColor="text1"/>
+          <w:sz w:val="24"/>
+          <w:szCs w:val="24"/>
+          <w:lang w:val="en-IN"/>
+        </w:rPr>
+        <w:t>).</w:t>
       </w:r>
     </w:p>
     <w:p>
@@ -3376,188 +3918,6 @@
           <w:szCs w:val="24"/>
           <w:lang w:val="en-IN"/>
         </w:rPr>
-        <w:t>test/src/</w:t>
-      </w:r>
-      <w:r>
-        <w:rPr>
-          <w:rFonts w:ascii="Times New Roman" w:hAnsi="Times New Roman" w:cs="Times New Roman"/>
-          <w:color w:val="000000" w:themeColor="text1"/>
-          <w:sz w:val="24"/>
-          <w:szCs w:val="24"/>
-          <w:lang w:val="en-IN"/>
-        </w:rPr>
-        <w:t>: Contains C++ unit test source files (e.g., test_s_CC.cpp).</w:t>
-      </w:r>
-    </w:p>
-    <w:p>
-      <w:pPr>
-        <w:numPr>
-          <w:ilvl w:val="0"/>
-          <w:numId w:val="32"/>
-        </w:numPr>
-        <w:spacing w:line="240" w:lineRule="auto"/>
-        <w:jc w:val="both"/>
-        <w:rPr>
-          <w:rFonts w:ascii="Times New Roman" w:hAnsi="Times New Roman" w:cs="Times New Roman"/>
-          <w:color w:val="000000" w:themeColor="text1"/>
-          <w:sz w:val="24"/>
-          <w:szCs w:val="24"/>
-          <w:lang w:val="en-IN"/>
-        </w:rPr>
-      </w:pPr>
-      <w:r>
-        <w:rPr>
-          <w:rFonts w:ascii="Times New Roman" w:hAnsi="Times New Roman" w:cs="Times New Roman"/>
-          <w:b/>
-          <w:bCs/>
-          <w:color w:val="000000" w:themeColor="text1"/>
-          <w:sz w:val="24"/>
-          <w:szCs w:val="24"/>
-          <w:lang w:val="en-IN"/>
-        </w:rPr>
-        <w:t>test/</w:t>
-      </w:r>
-      <w:r>
-        <w:rPr>
-          <w:rFonts w:ascii="Times New Roman" w:hAnsi="Times New Roman" w:cs="Times New Roman"/>
-          <w:color w:val="000000" w:themeColor="text1"/>
-          <w:sz w:val="24"/>
-          <w:szCs w:val="24"/>
-          <w:lang w:val="en-IN"/>
-        </w:rPr>
-        <w:t>: Contains integration test scripts (e.g., test_s_CC.sh, test_run.sh).</w:t>
-      </w:r>
-    </w:p>
-    <w:p>
-      <w:pPr>
-        <w:numPr>
-          <w:ilvl w:val="0"/>
-          <w:numId w:val="32"/>
-        </w:numPr>
-        <w:spacing w:line="240" w:lineRule="auto"/>
-        <w:jc w:val="both"/>
-        <w:rPr>
-          <w:rFonts w:ascii="Times New Roman" w:hAnsi="Times New Roman" w:cs="Times New Roman"/>
-          <w:color w:val="000000" w:themeColor="text1"/>
-          <w:sz w:val="24"/>
-          <w:szCs w:val="24"/>
-          <w:lang w:val="en-IN"/>
-        </w:rPr>
-      </w:pPr>
-      <w:r>
-        <w:rPr>
-          <w:rFonts w:ascii="Times New Roman" w:hAnsi="Times New Roman" w:cs="Times New Roman"/>
-          <w:b/>
-          <w:bCs/>
-          <w:color w:val="000000" w:themeColor="text1"/>
-          <w:sz w:val="24"/>
-          <w:szCs w:val="24"/>
-          <w:lang w:val="en-IN"/>
-        </w:rPr>
-        <w:t>test/build/</w:t>
-      </w:r>
-      <w:r>
-        <w:rPr>
-          <w:rFonts w:ascii="Times New Roman" w:hAnsi="Times New Roman" w:cs="Times New Roman"/>
-          <w:color w:val="000000" w:themeColor="text1"/>
-          <w:sz w:val="24"/>
-          <w:szCs w:val="24"/>
-          <w:lang w:val="en-IN"/>
-        </w:rPr>
-        <w:t>: Stores compiled test binaries (e.g., test/build/test_s_CC).</w:t>
-      </w:r>
-    </w:p>
-    <w:p>
-      <w:pPr>
-        <w:numPr>
-          <w:ilvl w:val="0"/>
-          <w:numId w:val="32"/>
-        </w:numPr>
-        <w:spacing w:line="240" w:lineRule="auto"/>
-        <w:jc w:val="both"/>
-        <w:rPr>
-          <w:rFonts w:ascii="Times New Roman" w:hAnsi="Times New Roman" w:cs="Times New Roman"/>
-          <w:color w:val="000000" w:themeColor="text1"/>
-          <w:sz w:val="24"/>
-          <w:szCs w:val="24"/>
-          <w:lang w:val="en-IN"/>
-        </w:rPr>
-      </w:pPr>
-      <w:r>
-        <w:rPr>
-          <w:rFonts w:ascii="Times New Roman" w:hAnsi="Times New Roman" w:cs="Times New Roman"/>
-          <w:noProof/>
-          <w:color w:val="000000" w:themeColor="text1"/>
-          <w:sz w:val="24"/>
-          <w:szCs w:val="24"/>
-        </w:rPr>
-        <w:drawing>
-          <wp:anchor distT="0" distB="0" distL="114300" distR="114300" simplePos="0" relativeHeight="251658240" behindDoc="1" locked="0" layoutInCell="1" allowOverlap="1" wp14:anchorId="090BC204" wp14:editId="66522D3C">
-            <wp:simplePos x="0" y="0"/>
-            <wp:positionH relativeFrom="margin">
-              <wp:align>right</wp:align>
-            </wp:positionH>
-            <wp:positionV relativeFrom="margin">
-              <wp:posOffset>2928620</wp:posOffset>
-            </wp:positionV>
-            <wp:extent cx="5486400" cy="4832985"/>
-            <wp:effectExtent l="0" t="0" r="0" b="5715"/>
-            <wp:wrapSquare wrapText="bothSides"/>
-            <wp:docPr id="830376272" name="Picture 1" descr="PlantUML diagram"/>
-            <wp:cNvGraphicFramePr>
-              <a:graphicFrameLocks xmlns:a="http://schemas.openxmlformats.org/drawingml/2006/main" noChangeAspect="1"/>
-            </wp:cNvGraphicFramePr>
-            <a:graphic xmlns:a="http://schemas.openxmlformats.org/drawingml/2006/main">
-              <a:graphicData uri="http://schemas.openxmlformats.org/drawingml/2006/picture">
-                <pic:pic xmlns:pic="http://schemas.openxmlformats.org/drawingml/2006/picture">
-                  <pic:nvPicPr>
-                    <pic:cNvPr id="0" name="Picture 1" descr="PlantUML diagram"/>
-                    <pic:cNvPicPr>
-                      <a:picLocks noChangeAspect="1" noChangeArrowheads="1"/>
-                    </pic:cNvPicPr>
-                  </pic:nvPicPr>
-                  <pic:blipFill>
-                    <a:blip r:embed="rId6">
-                      <a:extLst>
-                        <a:ext uri="{28A0092B-C50C-407E-A947-70E740481C1C}">
-                          <a14:useLocalDpi xmlns:a14="http://schemas.microsoft.com/office/drawing/2010/main" val="0"/>
-                        </a:ext>
-                      </a:extLst>
-                    </a:blip>
-                    <a:srcRect/>
-                    <a:stretch>
-                      <a:fillRect/>
-                    </a:stretch>
-                  </pic:blipFill>
-                  <pic:spPr bwMode="auto">
-                    <a:xfrm>
-                      <a:off x="0" y="0"/>
-                      <a:ext cx="5486400" cy="4832985"/>
-                    </a:xfrm>
-                    <a:prstGeom prst="rect">
-                      <a:avLst/>
-                    </a:prstGeom>
-                    <a:noFill/>
-                    <a:ln>
-                      <a:noFill/>
-                    </a:ln>
-                  </pic:spPr>
-                </pic:pic>
-              </a:graphicData>
-            </a:graphic>
-          </wp:anchor>
-        </w:drawing>
-      </w:r>
-      <w:r>
-        <w:rPr>
-          <w:rFonts w:ascii="Times New Roman" w:hAnsi="Times New Roman" w:cs="Times New Roman"/>
-          <w:b/>
-          <w:bCs/>
-          <w:color w:val="000000" w:themeColor="text1"/>
-          <w:sz w:val="24"/>
-          <w:szCs w:val="24"/>
-          <w:lang w:val="en-IN"/>
-        </w:rPr>
         <w:t>utils/</w:t>
       </w:r>
       <w:r>
@@ -3624,6 +3984,70 @@
           <w:lang w:val="en-IN"/>
         </w:rPr>
       </w:pPr>
+    </w:p>
+    <w:p>
+      <w:pPr>
+        <w:jc w:val="both"/>
+        <w:rPr>
+          <w:rFonts w:ascii="Times New Roman" w:hAnsi="Times New Roman" w:cs="Times New Roman"/>
+          <w:b/>
+          <w:bCs/>
+          <w:color w:val="000000" w:themeColor="text1"/>
+          <w:sz w:val="24"/>
+          <w:szCs w:val="24"/>
+          <w:lang w:val="en-IN"/>
+        </w:rPr>
+      </w:pPr>
+      <w:r>
+        <w:rPr>
+          <w:rFonts w:ascii="Times New Roman" w:hAnsi="Times New Roman" w:cs="Times New Roman"/>
+          <w:b/>
+          <w:bCs/>
+          <w:color w:val="000000" w:themeColor="text1"/>
+          <w:sz w:val="24"/>
+          <w:szCs w:val="24"/>
+          <w:lang w:val="en-IN"/>
+        </w:rPr>
+        <w:t xml:space="preserve">IV. </w:t>
+      </w:r>
+      <w:proofErr w:type="spellStart"/>
+      <w:r>
+        <w:rPr>
+          <w:rFonts w:ascii="Times New Roman" w:hAnsi="Times New Roman" w:cs="Times New Roman"/>
+          <w:b/>
+          <w:bCs/>
+          <w:color w:val="000000" w:themeColor="text1"/>
+          <w:sz w:val="24"/>
+          <w:szCs w:val="24"/>
+          <w:lang w:val="en-IN"/>
+        </w:rPr>
+        <w:t>GoogleTest</w:t>
+      </w:r>
+      <w:proofErr w:type="spellEnd"/>
+      <w:r>
+        <w:rPr>
+          <w:rFonts w:ascii="Times New Roman" w:hAnsi="Times New Roman" w:cs="Times New Roman"/>
+          <w:b/>
+          <w:bCs/>
+          <w:color w:val="000000" w:themeColor="text1"/>
+          <w:sz w:val="24"/>
+          <w:szCs w:val="24"/>
+          <w:lang w:val="en-IN"/>
+        </w:rPr>
+        <w:t xml:space="preserve"> Usage</w:t>
+      </w:r>
+    </w:p>
+    <w:p>
+      <w:pPr>
+        <w:jc w:val="both"/>
+        <w:rPr>
+          <w:rFonts w:ascii="Times New Roman" w:hAnsi="Times New Roman" w:cs="Times New Roman"/>
+          <w:color w:val="000000" w:themeColor="text1"/>
+          <w:sz w:val="24"/>
+          <w:szCs w:val="24"/>
+          <w:lang w:val="en-IN"/>
+        </w:rPr>
+      </w:pPr>
       <w:r>
         <w:rPr>
           <w:rFonts w:ascii="Times New Roman" w:hAnsi="Times New Roman" w:cs="Times New Roman"/>
@@ -3635,13 +4059,13 @@
         <mc:AlternateContent>
           <mc:Choice Requires="wps">
             <w:drawing>
-              <wp:anchor distT="0" distB="0" distL="114300" distR="114300" simplePos="0" relativeHeight="251660288" behindDoc="0" locked="0" layoutInCell="1" allowOverlap="1" wp14:anchorId="399D57F3" wp14:editId="26C15F29">
+              <wp:anchor distT="0" distB="0" distL="114300" distR="114300" simplePos="0" relativeHeight="251660288" behindDoc="0" locked="0" layoutInCell="1" allowOverlap="1" wp14:anchorId="399D57F3" wp14:editId="4C488FAD">
                 <wp:simplePos x="0" y="0"/>
                 <wp:positionH relativeFrom="margin">
                   <wp:align>right</wp:align>
                 </wp:positionH>
                 <wp:positionV relativeFrom="paragraph">
-                  <wp:posOffset>5103495</wp:posOffset>
+                  <wp:posOffset>5622290</wp:posOffset>
                 </wp:positionV>
                 <wp:extent cx="5486400" cy="635"/>
                 <wp:effectExtent l="0" t="0" r="0" b="8255"/>
@@ -3743,6 +4167,9 @@
                     </wps:wsp>
                   </a:graphicData>
                 </a:graphic>
+                <wp14:sizeRelV relativeFrom="margin">
+                  <wp14:pctHeight>0</wp14:pctHeight>
+                </wp14:sizeRelV>
               </wp:anchor>
             </w:drawing>
           </mc:Choice>
@@ -3752,7 +4179,7 @@
                 <v:stroke joinstyle="miter"/>
                 <v:path gradientshapeok="t" o:connecttype="rect"/>
               </v:shapetype>
-              <v:shape id="Text Box 1" o:spid="_x0000_s1026" type="#_x0000_t202" style="position:absolute;left:0;text-align:left;margin-left:380.8pt;margin-top:401.85pt;width:6in;height:.05pt;z-index:251660288;visibility:visible;mso-wrap-style:square;mso-wrap-distance-left:9pt;mso-wrap-distance-top:0;mso-wrap-distance-right:9pt;mso-wrap-distance-bottom:0;mso-position-horizontal:right;mso-position-horizontal-relative:margin;mso-position-vertical:absolute;mso-position-vertical-relative:text;v-text-anchor:top" o:gfxdata="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" stroked="f">
+              <v:shape id="Text Box 1" o:spid="_x0000_s1026" type="#_x0000_t202" style="position:absolute;left:0;text-align:left;margin-left:380.8pt;margin-top:442.7pt;width:6in;height:.05pt;z-index:251660288;visibility:visible;mso-wrap-style:square;mso-height-percent:0;mso-wrap-distance-left:9pt;mso-wrap-distance-top:0;mso-wrap-distance-right:9pt;mso-wrap-distance-bottom:0;mso-position-horizontal:right;mso-position-horizontal-relative:margin;mso-position-vertical:absolute;mso-position-vertical-relative:text;mso-height-percent:0;mso-height-relative:margin;v-text-anchor:top" o:gfxdata="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" stroked="f">
                 <v:textbox style="mso-fit-shape-to-text:t" inset="0,0,0,0">
                   <w:txbxContent>
                     <w:p>
@@ -3826,66 +4253,95 @@
           </mc:Fallback>
         </mc:AlternateContent>
       </w:r>
-    </w:p>
-    <w:p>
-      <w:pPr>
-        <w:jc w:val="both"/>
-        <w:rPr>
-          <w:rFonts w:ascii="Times New Roman" w:hAnsi="Times New Roman" w:cs="Times New Roman"/>
-          <w:b/>
-          <w:bCs/>
+      <w:r>
+        <w:rPr>
+          <w:rFonts w:ascii="Times New Roman" w:hAnsi="Times New Roman" w:cs="Times New Roman"/>
+          <w:noProof/>
+          <w:color w:val="000000" w:themeColor="text1"/>
+          <w:sz w:val="24"/>
+          <w:szCs w:val="24"/>
+        </w:rPr>
+        <w:drawing>
+          <wp:anchor distT="0" distB="0" distL="114300" distR="114300" simplePos="0" relativeHeight="251658240" behindDoc="1" locked="0" layoutInCell="1" allowOverlap="1" wp14:anchorId="090BC204" wp14:editId="04EEE6D2">
+            <wp:simplePos x="0" y="0"/>
+            <wp:positionH relativeFrom="margin">
+              <wp:align>right</wp:align>
+            </wp:positionH>
+            <wp:positionV relativeFrom="margin">
+              <wp:posOffset>2928620</wp:posOffset>
+            </wp:positionV>
+            <wp:extent cx="5486400" cy="5003800"/>
+            <wp:effectExtent l="0" t="0" r="0" b="6350"/>
+            <wp:wrapSquare wrapText="bothSides"/>
+            <wp:docPr id="830376272" name="Picture 1" descr="PlantUML diagram"/>
+            <wp:cNvGraphicFramePr>
+              <a:graphicFrameLocks xmlns:a="http://schemas.openxmlformats.org/drawingml/2006/main" noChangeAspect="1"/>
+            </wp:cNvGraphicFramePr>
+            <a:graphic xmlns:a="http://schemas.openxmlformats.org/drawingml/2006/main">
+              <a:graphicData uri="http://schemas.openxmlformats.org/drawingml/2006/picture">
+                <pic:pic xmlns:pic="http://schemas.openxmlformats.org/drawingml/2006/picture">
+                  <pic:nvPicPr>
+                    <pic:cNvPr id="0" name="Picture 1" descr="PlantUML diagram"/>
+                    <pic:cNvPicPr>
+                      <a:picLocks noChangeAspect="1" noChangeArrowheads="1"/>
+                    </pic:cNvPicPr>
+                  </pic:nvPicPr>
+                  <pic:blipFill>
+                    <a:blip r:embed="rId6">
+                      <a:extLst>
+                        <a:ext uri="{28A0092B-C50C-407E-A947-70E740481C1C}">
+                          <a14:useLocalDpi xmlns:a14="http://schemas.microsoft.com/office/drawing/2010/main" val="0"/>
+                        </a:ext>
+                      </a:extLst>
+                    </a:blip>
+                    <a:srcRect/>
+                    <a:stretch>
+                      <a:fillRect/>
+                    </a:stretch>
+                  </pic:blipFill>
+                  <pic:spPr bwMode="auto">
+                    <a:xfrm>
+                      <a:off x="0" y="0"/>
+                      <a:ext cx="5486400" cy="5003800"/>
+                    </a:xfrm>
+                    <a:prstGeom prst="rect">
+                      <a:avLst/>
+                    </a:prstGeom>
+                    <a:noFill/>
+                    <a:ln>
+                      <a:noFill/>
+                    </a:ln>
+                  </pic:spPr>
+                </pic:pic>
+              </a:graphicData>
+            </a:graphic>
+            <wp14:sizeRelV relativeFrom="margin">
+              <wp14:pctHeight>0</wp14:pctHeight>
+            </wp14:sizeRelV>
+          </wp:anchor>
+        </w:drawing>
+      </w:r>
+      <w:proofErr w:type="spellStart"/>
+      <w:r>
+        <w:rPr>
+          <w:rFonts w:ascii="Times New Roman" w:hAnsi="Times New Roman" w:cs="Times New Roman"/>
           <w:color w:val="000000" w:themeColor="text1"/>
           <w:sz w:val="24"/>
           <w:szCs w:val="24"/>
           <w:lang w:val="en-IN"/>
         </w:rPr>
-      </w:pPr>
+        <w:t>GoogleTest</w:t>
+      </w:r>
+      <w:proofErr w:type="spellEnd"/>
       <w:r>
         <w:rPr>
           <w:rFonts w:ascii="Times New Roman" w:hAnsi="Times New Roman" w:cs="Times New Roman"/>
-          <w:b/>
-          <w:bCs/>
           <w:color w:val="000000" w:themeColor="text1"/>
           <w:sz w:val="24"/>
           <w:szCs w:val="24"/>
           <w:lang w:val="en-IN"/>
         </w:rPr>
-        <w:lastRenderedPageBreak/>
-        <w:t xml:space="preserve">IV. </w:t>
-      </w:r>
-      <w:r>
-        <w:rPr>
-          <w:rFonts w:ascii="Times New Roman" w:hAnsi="Times New Roman" w:cs="Times New Roman"/>
-          <w:b/>
-          <w:bCs/>
-          <w:color w:val="000000" w:themeColor="text1"/>
-          <w:sz w:val="24"/>
-          <w:szCs w:val="24"/>
-          <w:lang w:val="en-IN"/>
-        </w:rPr>
-        <w:t>GoogleTest Usage</w:t>
-      </w:r>
-    </w:p>
-    <w:p>
-      <w:pPr>
-        <w:jc w:val="both"/>
-        <w:rPr>
-          <w:rFonts w:ascii="Times New Roman" w:hAnsi="Times New Roman" w:cs="Times New Roman"/>
-          <w:color w:val="000000" w:themeColor="text1"/>
-          <w:sz w:val="24"/>
-          <w:szCs w:val="24"/>
-          <w:lang w:val="en-IN"/>
-        </w:rPr>
-      </w:pPr>
-      <w:r>
-        <w:rPr>
-          <w:rFonts w:ascii="Times New Roman" w:hAnsi="Times New Roman" w:cs="Times New Roman"/>
-          <w:color w:val="000000" w:themeColor="text1"/>
-          <w:sz w:val="24"/>
-          <w:szCs w:val="24"/>
-          <w:lang w:val="en-IN"/>
-        </w:rPr>
-        <w:t>GoogleTest is used for unit testing C++ components, leveraging its robust assertion mechanisms and test fixture support. Key aspects:</w:t>
+        <w:t xml:space="preserve"> is used for unit testing C++ components, leveraging its robust assertion mechanisms and test fixture support. Key aspects:</w:t>
       </w:r>
     </w:p>
     <w:p>
@@ -3894,6 +4350,8 @@
           <w:ilvl w:val="0"/>
           <w:numId w:val="48"/>
         </w:numPr>
+        <w:ind w:left="714" w:hanging="357"/>
+        <w:contextualSpacing/>
         <w:jc w:val="both"/>
         <w:rPr>
           <w:rFonts w:ascii="Times New Roman" w:hAnsi="Times New Roman" w:cs="Times New Roman"/>
@@ -3911,6 +4369,7 @@
           <w:szCs w:val="24"/>
           <w:lang w:val="en-IN"/>
         </w:rPr>
+        <w:lastRenderedPageBreak/>
         <w:t>ASSERT_: Stops test if condition fails (e.g., for preconditions like file existence).</w:t>
       </w:r>
     </w:p>
@@ -3920,6 +4379,8 @@
           <w:ilvl w:val="0"/>
           <w:numId w:val="48"/>
         </w:numPr>
+        <w:ind w:left="714" w:hanging="357"/>
+        <w:contextualSpacing/>
         <w:jc w:val="both"/>
         <w:rPr>
           <w:rFonts w:ascii="Times New Roman" w:hAnsi="Times New Roman" w:cs="Times New Roman"/>
@@ -3946,6 +4407,8 @@
           <w:ilvl w:val="0"/>
           <w:numId w:val="48"/>
         </w:numPr>
+        <w:ind w:left="714" w:hanging="357"/>
+        <w:contextualSpacing/>
         <w:jc w:val="both"/>
         <w:rPr>
           <w:rFonts w:ascii="Times New Roman" w:hAnsi="Times New Roman" w:cs="Times New Roman"/>
@@ -3972,6 +4435,8 @@
           <w:ilvl w:val="1"/>
           <w:numId w:val="48"/>
         </w:numPr>
+        <w:ind w:left="1434" w:hanging="357"/>
+        <w:contextualSpacing/>
         <w:jc w:val="both"/>
         <w:rPr>
           <w:rFonts w:ascii="Times New Roman" w:hAnsi="Times New Roman" w:cs="Times New Roman"/>
@@ -3998,6 +4463,8 @@
           <w:ilvl w:val="1"/>
           <w:numId w:val="48"/>
         </w:numPr>
+        <w:ind w:left="1434" w:hanging="357"/>
+        <w:contextualSpacing/>
         <w:jc w:val="both"/>
         <w:rPr>
           <w:rFonts w:ascii="Times New Roman" w:hAnsi="Times New Roman" w:cs="Times New Roman"/>
@@ -4024,6 +4491,8 @@
           <w:ilvl w:val="1"/>
           <w:numId w:val="48"/>
         </w:numPr>
+        <w:ind w:left="1434" w:hanging="357"/>
+        <w:contextualSpacing/>
         <w:jc w:val="both"/>
         <w:rPr>
           <w:rFonts w:ascii="Times New Roman" w:hAnsi="Times New Roman" w:cs="Times New Roman"/>
@@ -4050,6 +4519,8 @@
           <w:ilvl w:val="1"/>
           <w:numId w:val="48"/>
         </w:numPr>
+        <w:ind w:left="1434" w:hanging="357"/>
+        <w:contextualSpacing/>
         <w:jc w:val="both"/>
         <w:rPr>
           <w:rFonts w:ascii="Times New Roman" w:hAnsi="Times New Roman" w:cs="Times New Roman"/>
@@ -4067,7 +4538,29 @@
           <w:szCs w:val="24"/>
           <w:lang w:val="en-IN"/>
         </w:rPr>
-        <w:t>Pipeline simulation (CLI args, dry-runs).</w:t>
+        <w:t xml:space="preserve">Pipeline simulation (CLI </w:t>
+      </w:r>
+      <w:proofErr w:type="spellStart"/>
+      <w:r>
+        <w:rPr>
+          <w:rFonts w:ascii="Times New Roman" w:hAnsi="Times New Roman" w:cs="Times New Roman"/>
+          <w:color w:val="000000" w:themeColor="text1"/>
+          <w:sz w:val="24"/>
+          <w:szCs w:val="24"/>
+          <w:lang w:val="en-IN"/>
+        </w:rPr>
+        <w:t>args</w:t>
+      </w:r>
+      <w:proofErr w:type="spellEnd"/>
+      <w:r>
+        <w:rPr>
+          <w:rFonts w:ascii="Times New Roman" w:hAnsi="Times New Roman" w:cs="Times New Roman"/>
+          <w:color w:val="000000" w:themeColor="text1"/>
+          <w:sz w:val="24"/>
+          <w:szCs w:val="24"/>
+          <w:lang w:val="en-IN"/>
+        </w:rPr>
+        <w:t>, dry-runs).</w:t>
       </w:r>
     </w:p>
     <w:p>
@@ -4076,6 +4569,8 @@
           <w:ilvl w:val="1"/>
           <w:numId w:val="48"/>
         </w:numPr>
+        <w:ind w:left="1434" w:hanging="357"/>
+        <w:contextualSpacing/>
         <w:jc w:val="both"/>
         <w:rPr>
           <w:rFonts w:ascii="Times New Roman" w:hAnsi="Times New Roman" w:cs="Times New Roman"/>
@@ -4109,6 +4604,20 @@
           <w:lang w:val="en-IN"/>
         </w:rPr>
       </w:pPr>
+    </w:p>
+    <w:p>
+      <w:pPr>
+        <w:jc w:val="both"/>
+        <w:rPr>
+          <w:rFonts w:ascii="Times New Roman" w:hAnsi="Times New Roman" w:cs="Times New Roman"/>
+          <w:b/>
+          <w:bCs/>
+          <w:color w:val="000000" w:themeColor="text1"/>
+          <w:sz w:val="24"/>
+          <w:szCs w:val="24"/>
+          <w:lang w:val="en-IN"/>
+        </w:rPr>
+      </w:pPr>
       <w:r>
         <w:rPr>
           <w:rFonts w:ascii="Times New Roman" w:hAnsi="Times New Roman" w:cs="Times New Roman"/>
@@ -4153,7 +4662,29 @@
           <w:szCs w:val="24"/>
           <w:lang w:val="en-IN"/>
         </w:rPr>
-        <w:t>Tests are executed via the Makefile and test_run.sh:</w:t>
+        <w:t xml:space="preserve">Tests are executed via the </w:t>
+      </w:r>
+      <w:proofErr w:type="spellStart"/>
+      <w:r>
+        <w:rPr>
+          <w:rFonts w:ascii="Times New Roman" w:hAnsi="Times New Roman" w:cs="Times New Roman"/>
+          <w:color w:val="000000" w:themeColor="text1"/>
+          <w:sz w:val="24"/>
+          <w:szCs w:val="24"/>
+          <w:lang w:val="en-IN"/>
+        </w:rPr>
+        <w:t>Makefile</w:t>
+      </w:r>
+      <w:proofErr w:type="spellEnd"/>
+      <w:r>
+        <w:rPr>
+          <w:rFonts w:ascii="Times New Roman" w:hAnsi="Times New Roman" w:cs="Times New Roman"/>
+          <w:color w:val="000000" w:themeColor="text1"/>
+          <w:sz w:val="24"/>
+          <w:szCs w:val="24"/>
+          <w:lang w:val="en-IN"/>
+        </w:rPr>
+        <w:t xml:space="preserve"> and test_run.sh:</w:t>
       </w:r>
     </w:p>
     <w:tbl>
@@ -4255,8 +4786,20 @@
                 <w:szCs w:val="24"/>
                 <w:lang w:val="en-IN"/>
               </w:rPr>
-              <w:t>make test_all</w:t>
+              <w:t xml:space="preserve">make </w:t>
             </w:r>
+            <w:proofErr w:type="spellStart"/>
+            <w:r>
+              <w:rPr>
+                <w:rFonts w:ascii="Times New Roman" w:hAnsi="Times New Roman" w:cs="Times New Roman"/>
+                <w:color w:val="000000" w:themeColor="text1"/>
+                <w:sz w:val="24"/>
+                <w:szCs w:val="24"/>
+                <w:lang w:val="en-IN"/>
+              </w:rPr>
+              <w:t>test_all</w:t>
+            </w:r>
+            <w:proofErr w:type="spellEnd"/>
           </w:p>
         </w:tc>
         <w:tc>
@@ -4316,8 +4859,19 @@
                 <w:sz w:val="24"/>
                 <w:szCs w:val="24"/>
               </w:rPr>
-              <w:t>make test_cpp</w:t>
+              <w:t xml:space="preserve">make </w:t>
             </w:r>
+            <w:proofErr w:type="spellStart"/>
+            <w:r>
+              <w:rPr>
+                <w:rFonts w:ascii="Times New Roman" w:hAnsi="Times New Roman" w:cs="Times New Roman"/>
+                <w:color w:val="000000" w:themeColor="text1"/>
+                <w:sz w:val="24"/>
+                <w:szCs w:val="24"/>
+              </w:rPr>
+              <w:t>test_cpp</w:t>
+            </w:r>
+            <w:proofErr w:type="spellEnd"/>
           </w:p>
         </w:tc>
         <w:tc>
@@ -4345,6 +4899,7 @@
               </w:rPr>
               <w:t>Compiles and runs C++ tests in test/</w:t>
             </w:r>
+            <w:proofErr w:type="spellStart"/>
             <w:r>
               <w:rPr>
                 <w:rFonts w:ascii="Times New Roman" w:hAnsi="Times New Roman" w:cs="Times New Roman"/>
@@ -4355,6 +4910,7 @@
               </w:rPr>
               <w:t>src</w:t>
             </w:r>
+            <w:proofErr w:type="spellEnd"/>
             <w:r>
               <w:rPr>
                 <w:rFonts w:ascii="Times New Roman" w:hAnsi="Times New Roman" w:cs="Times New Roman"/>
@@ -4363,7 +4919,29 @@
                 <w:szCs w:val="24"/>
                 <w:lang w:val="en-IN"/>
               </w:rPr>
-              <w:t>/ (e.g., test_s_CC).</w:t>
+              <w:t xml:space="preserve">/ (e.g., </w:t>
+            </w:r>
+            <w:proofErr w:type="spellStart"/>
+            <w:r>
+              <w:rPr>
+                <w:rFonts w:ascii="Times New Roman" w:hAnsi="Times New Roman" w:cs="Times New Roman"/>
+                <w:color w:val="000000" w:themeColor="text1"/>
+                <w:sz w:val="24"/>
+                <w:szCs w:val="24"/>
+                <w:lang w:val="en-IN"/>
+              </w:rPr>
+              <w:t>test_s_CC</w:t>
+            </w:r>
+            <w:proofErr w:type="spellEnd"/>
+            <w:r>
+              <w:rPr>
+                <w:rFonts w:ascii="Times New Roman" w:hAnsi="Times New Roman" w:cs="Times New Roman"/>
+                <w:color w:val="000000" w:themeColor="text1"/>
+                <w:sz w:val="24"/>
+                <w:szCs w:val="24"/>
+                <w:lang w:val="en-IN"/>
+              </w:rPr>
+              <w:t>).</w:t>
             </w:r>
           </w:p>
         </w:tc>
@@ -4465,6 +5043,7 @@
         </w:rPr>
         <w:t xml:space="preserve">VI. </w:t>
       </w:r>
+      <w:proofErr w:type="spellStart"/>
       <w:r>
         <w:rPr>
           <w:rFonts w:ascii="Times New Roman" w:hAnsi="Times New Roman" w:cs="Times New Roman"/>
@@ -4475,7 +5054,20 @@
           <w:szCs w:val="24"/>
           <w:lang w:val="en-IN"/>
         </w:rPr>
-        <w:t>GoogleTest Installation</w:t>
+        <w:t>GoogleTest</w:t>
+      </w:r>
+      <w:proofErr w:type="spellEnd"/>
+      <w:r>
+        <w:rPr>
+          <w:rFonts w:ascii="Times New Roman" w:hAnsi="Times New Roman" w:cs="Times New Roman"/>
+          <w:b/>
+          <w:bCs/>
+          <w:color w:val="000000" w:themeColor="text1"/>
+          <w:sz w:val="24"/>
+          <w:szCs w:val="24"/>
+          <w:lang w:val="en-IN"/>
+        </w:rPr>
+        <w:t xml:space="preserve"> Installation</w:t>
       </w:r>
     </w:p>
     <w:p>
@@ -4497,7 +5089,87 @@
           <w:szCs w:val="24"/>
           <w:lang w:val="en-IN"/>
         </w:rPr>
-        <w:t>To ensure consistent builds, we use a system-installed GoogleTest. This simplifies dependency management and avoids issues with missing libraries (e.g., libgtest.a, libgtest_main.a).</w:t>
+        <w:t xml:space="preserve">To ensure consistent builds, we use a system-installed </w:t>
+      </w:r>
+      <w:proofErr w:type="spellStart"/>
+      <w:r>
+        <w:rPr>
+          <w:rFonts w:ascii="Times New Roman" w:hAnsi="Times New Roman" w:cs="Times New Roman"/>
+          <w:color w:val="000000" w:themeColor="text1"/>
+          <w:sz w:val="24"/>
+          <w:szCs w:val="24"/>
+          <w:lang w:val="en-IN"/>
+        </w:rPr>
+        <w:t>GoogleTest</w:t>
+      </w:r>
+      <w:proofErr w:type="spellEnd"/>
+      <w:r>
+        <w:rPr>
+          <w:rFonts w:ascii="Times New Roman" w:hAnsi="Times New Roman" w:cs="Times New Roman"/>
+          <w:color w:val="000000" w:themeColor="text1"/>
+          <w:sz w:val="24"/>
+          <w:szCs w:val="24"/>
+          <w:lang w:val="en-IN"/>
+        </w:rPr>
+        <w:t xml:space="preserve">. This simplifies dependency management and avoids issues with missing libraries (e.g., </w:t>
+      </w:r>
+      <w:proofErr w:type="spellStart"/>
+      <w:proofErr w:type="gramStart"/>
+      <w:r>
+        <w:rPr>
+          <w:rFonts w:ascii="Times New Roman" w:hAnsi="Times New Roman" w:cs="Times New Roman"/>
+          <w:color w:val="000000" w:themeColor="text1"/>
+          <w:sz w:val="24"/>
+          <w:szCs w:val="24"/>
+          <w:lang w:val="en-IN"/>
+        </w:rPr>
+        <w:t>libgtest.a</w:t>
+      </w:r>
+      <w:proofErr w:type="spellEnd"/>
+      <w:proofErr w:type="gramEnd"/>
+      <w:r>
+        <w:rPr>
+          <w:rFonts w:ascii="Times New Roman" w:hAnsi="Times New Roman" w:cs="Times New Roman"/>
+          <w:color w:val="000000" w:themeColor="text1"/>
+          <w:sz w:val="24"/>
+          <w:szCs w:val="24"/>
+          <w:lang w:val="en-IN"/>
+        </w:rPr>
+        <w:t xml:space="preserve">, </w:t>
+      </w:r>
+      <w:proofErr w:type="spellStart"/>
+      <w:r>
+        <w:rPr>
+          <w:rFonts w:ascii="Times New Roman" w:hAnsi="Times New Roman" w:cs="Times New Roman"/>
+          <w:color w:val="000000" w:themeColor="text1"/>
+          <w:sz w:val="24"/>
+          <w:szCs w:val="24"/>
+          <w:lang w:val="en-IN"/>
+        </w:rPr>
+        <w:t>libgtest_</w:t>
+      </w:r>
+      <w:proofErr w:type="gramStart"/>
+      <w:r>
+        <w:rPr>
+          <w:rFonts w:ascii="Times New Roman" w:hAnsi="Times New Roman" w:cs="Times New Roman"/>
+          <w:color w:val="000000" w:themeColor="text1"/>
+          <w:sz w:val="24"/>
+          <w:szCs w:val="24"/>
+          <w:lang w:val="en-IN"/>
+        </w:rPr>
+        <w:t>main.a</w:t>
+      </w:r>
+      <w:proofErr w:type="spellEnd"/>
+      <w:proofErr w:type="gramEnd"/>
+      <w:r>
+        <w:rPr>
+          <w:rFonts w:ascii="Times New Roman" w:hAnsi="Times New Roman" w:cs="Times New Roman"/>
+          <w:color w:val="000000" w:themeColor="text1"/>
+          <w:sz w:val="24"/>
+          <w:szCs w:val="24"/>
+          <w:lang w:val="en-IN"/>
+        </w:rPr>
+        <w:t>).</w:t>
       </w:r>
     </w:p>
     <w:p>
@@ -4577,6 +5249,7 @@
           <w:lang w:val="en-IN"/>
         </w:rPr>
       </w:pPr>
+      <w:proofErr w:type="spellStart"/>
       <w:r>
         <w:rPr>
           <w:rFonts w:ascii="Times New Roman" w:hAnsi="Times New Roman" w:cs="Times New Roman"/>
@@ -4585,7 +5258,18 @@
           <w:szCs w:val="20"/>
           <w:lang w:val="en-IN"/>
         </w:rPr>
-        <w:t>sudo apt-get update</w:t>
+        <w:t>sudo</w:t>
+      </w:r>
+      <w:proofErr w:type="spellEnd"/>
+      <w:r>
+        <w:rPr>
+          <w:rFonts w:ascii="Times New Roman" w:hAnsi="Times New Roman" w:cs="Times New Roman"/>
+          <w:color w:val="000000" w:themeColor="text1"/>
+          <w:sz w:val="20"/>
+          <w:szCs w:val="20"/>
+          <w:lang w:val="en-IN"/>
+        </w:rPr>
+        <w:t xml:space="preserve"> apt-get update</w:t>
       </w:r>
     </w:p>
     <w:p>
@@ -4601,6 +5285,7 @@
           <w:lang w:val="en-IN"/>
         </w:rPr>
       </w:pPr>
+      <w:proofErr w:type="spellStart"/>
       <w:r>
         <w:rPr>
           <w:rFonts w:ascii="Times New Roman" w:hAnsi="Times New Roman" w:cs="Times New Roman"/>
@@ -4609,7 +5294,62 @@
           <w:szCs w:val="20"/>
           <w:lang w:val="en-IN"/>
         </w:rPr>
-        <w:t>sudo apt-get install -y libgtest-dev cmake g++</w:t>
+        <w:t>sudo</w:t>
+      </w:r>
+      <w:proofErr w:type="spellEnd"/>
+      <w:r>
+        <w:rPr>
+          <w:rFonts w:ascii="Times New Roman" w:hAnsi="Times New Roman" w:cs="Times New Roman"/>
+          <w:color w:val="000000" w:themeColor="text1"/>
+          <w:sz w:val="20"/>
+          <w:szCs w:val="20"/>
+          <w:lang w:val="en-IN"/>
+        </w:rPr>
+        <w:t xml:space="preserve"> apt-get install -y </w:t>
+      </w:r>
+      <w:proofErr w:type="spellStart"/>
+      <w:r>
+        <w:rPr>
+          <w:rFonts w:ascii="Times New Roman" w:hAnsi="Times New Roman" w:cs="Times New Roman"/>
+          <w:color w:val="000000" w:themeColor="text1"/>
+          <w:sz w:val="20"/>
+          <w:szCs w:val="20"/>
+          <w:lang w:val="en-IN"/>
+        </w:rPr>
+        <w:t>libgtest</w:t>
+      </w:r>
+      <w:proofErr w:type="spellEnd"/>
+      <w:r>
+        <w:rPr>
+          <w:rFonts w:ascii="Times New Roman" w:hAnsi="Times New Roman" w:cs="Times New Roman"/>
+          <w:color w:val="000000" w:themeColor="text1"/>
+          <w:sz w:val="20"/>
+          <w:szCs w:val="20"/>
+          <w:lang w:val="en-IN"/>
+        </w:rPr>
+        <w:t xml:space="preserve">-dev </w:t>
+      </w:r>
+      <w:proofErr w:type="spellStart"/>
+      <w:r>
+        <w:rPr>
+          <w:rFonts w:ascii="Times New Roman" w:hAnsi="Times New Roman" w:cs="Times New Roman"/>
+          <w:color w:val="000000" w:themeColor="text1"/>
+          <w:sz w:val="20"/>
+          <w:szCs w:val="20"/>
+          <w:lang w:val="en-IN"/>
+        </w:rPr>
+        <w:t>cmake</w:t>
+      </w:r>
+      <w:proofErr w:type="spellEnd"/>
+      <w:r>
+        <w:rPr>
+          <w:rFonts w:ascii="Times New Roman" w:hAnsi="Times New Roman" w:cs="Times New Roman"/>
+          <w:color w:val="000000" w:themeColor="text1"/>
+          <w:sz w:val="20"/>
+          <w:szCs w:val="20"/>
+          <w:lang w:val="en-IN"/>
+        </w:rPr>
+        <w:t xml:space="preserve"> g++</w:t>
       </w:r>
     </w:p>
     <w:p>
@@ -4634,17 +5374,65 @@
           <w:szCs w:val="24"/>
           <w:lang w:val="en-IN"/>
         </w:rPr>
-        <w:t>2. Build GoogleTest Libraries</w:t>
+        <w:t xml:space="preserve">2. Build </w:t>
       </w:r>
+      <w:proofErr w:type="spellStart"/>
       <w:r>
         <w:rPr>
           <w:rFonts w:ascii="Times New Roman" w:hAnsi="Times New Roman" w:cs="Times New Roman"/>
+          <w:b/>
+          <w:bCs/>
           <w:color w:val="000000" w:themeColor="text1"/>
           <w:sz w:val="24"/>
           <w:szCs w:val="24"/>
           <w:lang w:val="en-IN"/>
         </w:rPr>
-        <w:t>: The libgtest-dev package provides source files only. Build and install the libraries:</w:t>
+        <w:t>GoogleTest</w:t>
+      </w:r>
+      <w:proofErr w:type="spellEnd"/>
+      <w:r>
+        <w:rPr>
+          <w:rFonts w:ascii="Times New Roman" w:hAnsi="Times New Roman" w:cs="Times New Roman"/>
+          <w:b/>
+          <w:bCs/>
+          <w:color w:val="000000" w:themeColor="text1"/>
+          <w:sz w:val="24"/>
+          <w:szCs w:val="24"/>
+          <w:lang w:val="en-IN"/>
+        </w:rPr>
+        <w:t xml:space="preserve"> Libraries</w:t>
+      </w:r>
+      <w:r>
+        <w:rPr>
+          <w:rFonts w:ascii="Times New Roman" w:hAnsi="Times New Roman" w:cs="Times New Roman"/>
+          <w:color w:val="000000" w:themeColor="text1"/>
+          <w:sz w:val="24"/>
+          <w:szCs w:val="24"/>
+          <w:lang w:val="en-IN"/>
+        </w:rPr>
+        <w:t xml:space="preserve">: The </w:t>
+      </w:r>
+      <w:proofErr w:type="spellStart"/>
+      <w:r>
+        <w:rPr>
+          <w:rFonts w:ascii="Times New Roman" w:hAnsi="Times New Roman" w:cs="Times New Roman"/>
+          <w:color w:val="000000" w:themeColor="text1"/>
+          <w:sz w:val="24"/>
+          <w:szCs w:val="24"/>
+          <w:lang w:val="en-IN"/>
+        </w:rPr>
+        <w:t>libgtest</w:t>
+      </w:r>
+      <w:proofErr w:type="spellEnd"/>
+      <w:r>
+        <w:rPr>
+          <w:rFonts w:ascii="Times New Roman" w:hAnsi="Times New Roman" w:cs="Times New Roman"/>
+          <w:color w:val="000000" w:themeColor="text1"/>
+          <w:sz w:val="24"/>
+          <w:szCs w:val="24"/>
+          <w:lang w:val="en-IN"/>
+        </w:rPr>
+        <w:t>-dev package provides source files only. Build and install the libraries:</w:t>
       </w:r>
     </w:p>
     <w:p>
@@ -4668,8 +5456,159 @@
           <w:szCs w:val="20"/>
           <w:lang w:val="en-IN"/>
         </w:rPr>
-        <w:lastRenderedPageBreak/>
-        <w:t>cd /usr/src/gtest</w:t>
+        <w:t>cd /</w:t>
+      </w:r>
+      <w:proofErr w:type="spellStart"/>
+      <w:r>
+        <w:rPr>
+          <w:rFonts w:ascii="Times New Roman" w:hAnsi="Times New Roman" w:cs="Times New Roman"/>
+          <w:color w:val="000000" w:themeColor="text1"/>
+          <w:sz w:val="20"/>
+          <w:szCs w:val="20"/>
+          <w:lang w:val="en-IN"/>
+        </w:rPr>
+        <w:t>usr</w:t>
+      </w:r>
+      <w:proofErr w:type="spellEnd"/>
+      <w:r>
+        <w:rPr>
+          <w:rFonts w:ascii="Times New Roman" w:hAnsi="Times New Roman" w:cs="Times New Roman"/>
+          <w:color w:val="000000" w:themeColor="text1"/>
+          <w:sz w:val="20"/>
+          <w:szCs w:val="20"/>
+          <w:lang w:val="en-IN"/>
+        </w:rPr>
+        <w:t>/</w:t>
+      </w:r>
+      <w:proofErr w:type="spellStart"/>
+      <w:r>
+        <w:rPr>
+          <w:rFonts w:ascii="Times New Roman" w:hAnsi="Times New Roman" w:cs="Times New Roman"/>
+          <w:color w:val="000000" w:themeColor="text1"/>
+          <w:sz w:val="20"/>
+          <w:szCs w:val="20"/>
+          <w:lang w:val="en-IN"/>
+        </w:rPr>
+        <w:t>src</w:t>
+      </w:r>
+      <w:proofErr w:type="spellEnd"/>
+      <w:r>
+        <w:rPr>
+          <w:rFonts w:ascii="Times New Roman" w:hAnsi="Times New Roman" w:cs="Times New Roman"/>
+          <w:color w:val="000000" w:themeColor="text1"/>
+          <w:sz w:val="20"/>
+          <w:szCs w:val="20"/>
+          <w:lang w:val="en-IN"/>
+        </w:rPr>
+        <w:t>/</w:t>
+      </w:r>
+      <w:proofErr w:type="spellStart"/>
+      <w:r>
+        <w:rPr>
+          <w:rFonts w:ascii="Times New Roman" w:hAnsi="Times New Roman" w:cs="Times New Roman"/>
+          <w:color w:val="000000" w:themeColor="text1"/>
+          <w:sz w:val="20"/>
+          <w:szCs w:val="20"/>
+          <w:lang w:val="en-IN"/>
+        </w:rPr>
+        <w:t>gtest</w:t>
+      </w:r>
+      <w:proofErr w:type="spellEnd"/>
+    </w:p>
+    <w:p>
+      <w:pPr>
+        <w:shd w:val="clear" w:color="auto" w:fill="F2F2F2" w:themeFill="background1" w:themeFillShade="F2"/>
+        <w:ind w:left="720"/>
+        <w:jc w:val="both"/>
+        <w:rPr>
+          <w:rFonts w:ascii="Times New Roman" w:hAnsi="Times New Roman" w:cs="Times New Roman"/>
+          <w:color w:val="000000" w:themeColor="text1"/>
+          <w:sz w:val="20"/>
+          <w:szCs w:val="20"/>
+          <w:lang w:val="en-IN"/>
+        </w:rPr>
+      </w:pPr>
+      <w:proofErr w:type="spellStart"/>
+      <w:r>
+        <w:rPr>
+          <w:rFonts w:ascii="Times New Roman" w:hAnsi="Times New Roman" w:cs="Times New Roman"/>
+          <w:color w:val="000000" w:themeColor="text1"/>
+          <w:sz w:val="20"/>
+          <w:szCs w:val="20"/>
+          <w:lang w:val="en-IN"/>
+        </w:rPr>
+        <w:t>sudo</w:t>
+      </w:r>
+      <w:proofErr w:type="spellEnd"/>
+      <w:r>
+        <w:rPr>
+          <w:rFonts w:ascii="Times New Roman" w:hAnsi="Times New Roman" w:cs="Times New Roman"/>
+          <w:color w:val="000000" w:themeColor="text1"/>
+          <w:sz w:val="20"/>
+          <w:szCs w:val="20"/>
+          <w:lang w:val="en-IN"/>
+        </w:rPr>
+        <w:t xml:space="preserve"> </w:t>
+      </w:r>
+      <w:proofErr w:type="spellStart"/>
+      <w:proofErr w:type="gramStart"/>
+      <w:r>
+        <w:rPr>
+          <w:rFonts w:ascii="Times New Roman" w:hAnsi="Times New Roman" w:cs="Times New Roman"/>
+          <w:color w:val="000000" w:themeColor="text1"/>
+          <w:sz w:val="20"/>
+          <w:szCs w:val="20"/>
+          <w:lang w:val="en-IN"/>
+        </w:rPr>
+        <w:t>cmake</w:t>
+      </w:r>
+      <w:proofErr w:type="spellEnd"/>
+      <w:r>
+        <w:rPr>
+          <w:rFonts w:ascii="Times New Roman" w:hAnsi="Times New Roman" w:cs="Times New Roman"/>
+          <w:color w:val="000000" w:themeColor="text1"/>
+          <w:sz w:val="20"/>
+          <w:szCs w:val="20"/>
+          <w:lang w:val="en-IN"/>
+        </w:rPr>
+        <w:t xml:space="preserve"> .</w:t>
+      </w:r>
+      <w:proofErr w:type="gramEnd"/>
+    </w:p>
+    <w:p>
+      <w:pPr>
+        <w:shd w:val="clear" w:color="auto" w:fill="F2F2F2" w:themeFill="background1" w:themeFillShade="F2"/>
+        <w:ind w:left="720"/>
+        <w:jc w:val="both"/>
+        <w:rPr>
+          <w:rFonts w:ascii="Times New Roman" w:hAnsi="Times New Roman" w:cs="Times New Roman"/>
+          <w:color w:val="000000" w:themeColor="text1"/>
+          <w:sz w:val="20"/>
+          <w:szCs w:val="20"/>
+          <w:lang w:val="en-IN"/>
+        </w:rPr>
+      </w:pPr>
+      <w:proofErr w:type="spellStart"/>
+      <w:r>
+        <w:rPr>
+          <w:rFonts w:ascii="Times New Roman" w:hAnsi="Times New Roman" w:cs="Times New Roman"/>
+          <w:color w:val="000000" w:themeColor="text1"/>
+          <w:sz w:val="20"/>
+          <w:szCs w:val="20"/>
+          <w:lang w:val="en-IN"/>
+        </w:rPr>
+        <w:t>sudo</w:t>
+      </w:r>
+      <w:proofErr w:type="spellEnd"/>
+      <w:r>
+        <w:rPr>
+          <w:rFonts w:ascii="Times New Roman" w:hAnsi="Times New Roman" w:cs="Times New Roman"/>
+          <w:color w:val="000000" w:themeColor="text1"/>
+          <w:sz w:val="20"/>
+          <w:szCs w:val="20"/>
+          <w:lang w:val="en-IN"/>
+        </w:rPr>
+        <w:t xml:space="preserve"> make</w:t>
       </w:r>
     </w:p>
     <w:p>
@@ -4685,6 +5624,7 @@
           <w:lang w:val="en-IN"/>
         </w:rPr>
       </w:pPr>
+      <w:proofErr w:type="spellStart"/>
       <w:r>
         <w:rPr>
           <w:rFonts w:ascii="Times New Roman" w:hAnsi="Times New Roman" w:cs="Times New Roman"/>
@@ -4693,11 +5633,179 @@
           <w:szCs w:val="20"/>
           <w:lang w:val="en-IN"/>
         </w:rPr>
-        <w:t>sudo cmake .</w:t>
+        <w:t>sudo</w:t>
+      </w:r>
+      <w:proofErr w:type="spellEnd"/>
+      <w:r>
+        <w:rPr>
+          <w:rFonts w:ascii="Times New Roman" w:hAnsi="Times New Roman" w:cs="Times New Roman"/>
+          <w:color w:val="000000" w:themeColor="text1"/>
+          <w:sz w:val="20"/>
+          <w:szCs w:val="20"/>
+          <w:lang w:val="en-IN"/>
+        </w:rPr>
+        <w:t xml:space="preserve"> cp lib/</w:t>
+      </w:r>
+      <w:proofErr w:type="gramStart"/>
+      <w:r>
+        <w:rPr>
+          <w:rFonts w:ascii="Times New Roman" w:hAnsi="Times New Roman" w:cs="Times New Roman"/>
+          <w:color w:val="000000" w:themeColor="text1"/>
+          <w:sz w:val="20"/>
+          <w:szCs w:val="20"/>
+          <w:lang w:val="en-IN"/>
+        </w:rPr>
+        <w:t>*.a</w:t>
+      </w:r>
+      <w:proofErr w:type="gramEnd"/>
+      <w:r>
+        <w:rPr>
+          <w:rFonts w:ascii="Times New Roman" w:hAnsi="Times New Roman" w:cs="Times New Roman"/>
+          <w:color w:val="000000" w:themeColor="text1"/>
+          <w:sz w:val="20"/>
+          <w:szCs w:val="20"/>
+          <w:lang w:val="en-IN"/>
+        </w:rPr>
+        <w:t xml:space="preserve"> /</w:t>
+      </w:r>
+      <w:proofErr w:type="spellStart"/>
+      <w:r>
+        <w:rPr>
+          <w:rFonts w:ascii="Times New Roman" w:hAnsi="Times New Roman" w:cs="Times New Roman"/>
+          <w:color w:val="000000" w:themeColor="text1"/>
+          <w:sz w:val="20"/>
+          <w:szCs w:val="20"/>
+          <w:lang w:val="en-IN"/>
+        </w:rPr>
+        <w:t>usr</w:t>
+      </w:r>
+      <w:proofErr w:type="spellEnd"/>
+      <w:r>
+        <w:rPr>
+          <w:rFonts w:ascii="Times New Roman" w:hAnsi="Times New Roman" w:cs="Times New Roman"/>
+          <w:color w:val="000000" w:themeColor="text1"/>
+          <w:sz w:val="20"/>
+          <w:szCs w:val="20"/>
+          <w:lang w:val="en-IN"/>
+        </w:rPr>
+        <w:t>/lib</w:t>
       </w:r>
     </w:p>
     <w:p>
       <w:pPr>
+        <w:shd w:val="clear" w:color="auto" w:fill="FFFFFF" w:themeFill="background1"/>
+        <w:jc w:val="both"/>
+        <w:rPr>
+          <w:rFonts w:ascii="Times New Roman" w:hAnsi="Times New Roman" w:cs="Times New Roman"/>
+          <w:b/>
+          <w:bCs/>
+          <w:color w:val="000000" w:themeColor="text1"/>
+          <w:sz w:val="24"/>
+          <w:szCs w:val="24"/>
+          <w:lang w:val="en-IN"/>
+        </w:rPr>
+      </w:pPr>
+    </w:p>
+    <w:p>
+      <w:pPr>
+        <w:shd w:val="clear" w:color="auto" w:fill="FFFFFF" w:themeFill="background1"/>
+        <w:jc w:val="both"/>
+        <w:rPr>
+          <w:rFonts w:ascii="Times New Roman" w:hAnsi="Times New Roman" w:cs="Times New Roman"/>
+          <w:color w:val="000000" w:themeColor="text1"/>
+          <w:sz w:val="24"/>
+          <w:szCs w:val="24"/>
+        </w:rPr>
+      </w:pPr>
+      <w:r>
+        <w:rPr>
+          <w:rFonts w:ascii="Times New Roman" w:hAnsi="Times New Roman" w:cs="Times New Roman"/>
+          <w:b/>
+          <w:bCs/>
+          <w:color w:val="000000" w:themeColor="text1"/>
+          <w:sz w:val="24"/>
+          <w:szCs w:val="24"/>
+          <w:lang w:val="en-IN"/>
+        </w:rPr>
+        <w:lastRenderedPageBreak/>
+        <w:t xml:space="preserve">3. </w:t>
+      </w:r>
+      <w:r>
+        <w:rPr>
+          <w:rFonts w:ascii="Times New Roman" w:hAnsi="Times New Roman" w:cs="Times New Roman"/>
+          <w:b/>
+          <w:bCs/>
+          <w:color w:val="000000" w:themeColor="text1"/>
+          <w:sz w:val="24"/>
+          <w:szCs w:val="24"/>
+        </w:rPr>
+        <w:t>Verify Installation</w:t>
+      </w:r>
+      <w:r>
+        <w:rPr>
+          <w:rFonts w:ascii="Times New Roman" w:hAnsi="Times New Roman" w:cs="Times New Roman"/>
+          <w:color w:val="000000" w:themeColor="text1"/>
+          <w:sz w:val="24"/>
+          <w:szCs w:val="24"/>
+        </w:rPr>
+        <w:t xml:space="preserve">: Check for </w:t>
+      </w:r>
+      <w:proofErr w:type="spellStart"/>
+      <w:proofErr w:type="gramStart"/>
+      <w:r>
+        <w:rPr>
+          <w:rFonts w:ascii="Times New Roman" w:hAnsi="Times New Roman" w:cs="Times New Roman"/>
+          <w:color w:val="000000" w:themeColor="text1"/>
+          <w:sz w:val="24"/>
+          <w:szCs w:val="24"/>
+        </w:rPr>
+        <w:t>libgtest.a</w:t>
+      </w:r>
+      <w:proofErr w:type="spellEnd"/>
+      <w:proofErr w:type="gramEnd"/>
+      <w:r>
+        <w:rPr>
+          <w:rFonts w:ascii="Times New Roman" w:hAnsi="Times New Roman" w:cs="Times New Roman"/>
+          <w:color w:val="000000" w:themeColor="text1"/>
+          <w:sz w:val="24"/>
+          <w:szCs w:val="24"/>
+        </w:rPr>
+        <w:t xml:space="preserve"> and </w:t>
+      </w:r>
+      <w:proofErr w:type="spellStart"/>
+      <w:r>
+        <w:rPr>
+          <w:rFonts w:ascii="Times New Roman" w:hAnsi="Times New Roman" w:cs="Times New Roman"/>
+          <w:color w:val="000000" w:themeColor="text1"/>
+          <w:sz w:val="24"/>
+          <w:szCs w:val="24"/>
+        </w:rPr>
+        <w:t>libgtest_</w:t>
+      </w:r>
+      <w:proofErr w:type="gramStart"/>
+      <w:r>
+        <w:rPr>
+          <w:rFonts w:ascii="Times New Roman" w:hAnsi="Times New Roman" w:cs="Times New Roman"/>
+          <w:color w:val="000000" w:themeColor="text1"/>
+          <w:sz w:val="24"/>
+          <w:szCs w:val="24"/>
+        </w:rPr>
+        <w:t>main.a</w:t>
+      </w:r>
+      <w:proofErr w:type="spellEnd"/>
+      <w:proofErr w:type="gramEnd"/>
+      <w:r>
+        <w:rPr>
+          <w:rFonts w:ascii="Times New Roman" w:hAnsi="Times New Roman" w:cs="Times New Roman"/>
+          <w:color w:val="000000" w:themeColor="text1"/>
+          <w:sz w:val="24"/>
+          <w:szCs w:val="24"/>
+        </w:rPr>
+        <w:t>:</w:t>
+      </w:r>
+    </w:p>
+    <w:p>
+      <w:pPr>
         <w:shd w:val="clear" w:color="auto" w:fill="F2F2F2" w:themeFill="background1" w:themeFillShade="F2"/>
         <w:ind w:left="720"/>
         <w:jc w:val="both"/>
@@ -4717,14 +5825,10 @@
           <w:szCs w:val="20"/>
           <w:lang w:val="en-IN"/>
         </w:rPr>
-        <w:t>sudo make</w:t>
+        <w:t>ls -l /</w:t>
       </w:r>
-    </w:p>
-    <w:p>
-      <w:pPr>
-        <w:shd w:val="clear" w:color="auto" w:fill="F2F2F2" w:themeFill="background1" w:themeFillShade="F2"/>
-        <w:ind w:left="720"/>
-        <w:jc w:val="both"/>
+      <w:proofErr w:type="spellStart"/>
+      <w:r>
         <w:rPr>
           <w:rFonts w:ascii="Times New Roman" w:hAnsi="Times New Roman" w:cs="Times New Roman"/>
           <w:color w:val="000000" w:themeColor="text1"/>
@@ -4732,7 +5836,9 @@
           <w:szCs w:val="20"/>
           <w:lang w:val="en-IN"/>
         </w:rPr>
-      </w:pPr>
+        <w:t>usr</w:t>
+      </w:r>
+      <w:proofErr w:type="spellEnd"/>
       <w:r>
         <w:rPr>
           <w:rFonts w:ascii="Times New Roman" w:hAnsi="Times New Roman" w:cs="Times New Roman"/>
@@ -4741,58 +5847,10 @@
           <w:szCs w:val="20"/>
           <w:lang w:val="en-IN"/>
         </w:rPr>
-        <w:t>sudo cp lib/*.a /usr/lib</w:t>
+        <w:t>/lib/</w:t>
       </w:r>
-    </w:p>
-    <w:p>
-      <w:pPr>
-        <w:shd w:val="clear" w:color="auto" w:fill="FFFFFF" w:themeFill="background1"/>
-        <w:jc w:val="both"/>
-        <w:rPr>
-          <w:rFonts w:ascii="Times New Roman" w:hAnsi="Times New Roman" w:cs="Times New Roman"/>
-          <w:color w:val="000000" w:themeColor="text1"/>
-          <w:sz w:val="24"/>
-          <w:szCs w:val="24"/>
-        </w:rPr>
-      </w:pPr>
+      <w:proofErr w:type="spellStart"/>
       <w:r>
-        <w:rPr>
-          <w:rFonts w:ascii="Times New Roman" w:hAnsi="Times New Roman" w:cs="Times New Roman"/>
-          <w:b/>
-          <w:bCs/>
-          <w:color w:val="000000" w:themeColor="text1"/>
-          <w:sz w:val="24"/>
-          <w:szCs w:val="24"/>
-          <w:lang w:val="en-IN"/>
-        </w:rPr>
-        <w:t xml:space="preserve">3. </w:t>
-      </w:r>
-      <w:r>
-        <w:rPr>
-          <w:rFonts w:ascii="Times New Roman" w:hAnsi="Times New Roman" w:cs="Times New Roman"/>
-          <w:b/>
-          <w:bCs/>
-          <w:color w:val="000000" w:themeColor="text1"/>
-          <w:sz w:val="24"/>
-          <w:szCs w:val="24"/>
-        </w:rPr>
-        <w:t>Verify Installation</w:t>
-      </w:r>
-      <w:r>
-        <w:rPr>
-          <w:rFonts w:ascii="Times New Roman" w:hAnsi="Times New Roman" w:cs="Times New Roman"/>
-          <w:color w:val="000000" w:themeColor="text1"/>
-          <w:sz w:val="24"/>
-          <w:szCs w:val="24"/>
-        </w:rPr>
-        <w:t>: Check for libgtest.a and libgtest_main.a:</w:t>
-      </w:r>
-    </w:p>
-    <w:p>
-      <w:pPr>
-        <w:shd w:val="clear" w:color="auto" w:fill="F2F2F2" w:themeFill="background1" w:themeFillShade="F2"/>
-        <w:ind w:left="720"/>
-        <w:jc w:val="both"/>
         <w:rPr>
           <w:rFonts w:ascii="Times New Roman" w:hAnsi="Times New Roman" w:cs="Times New Roman"/>
           <w:color w:val="000000" w:themeColor="text1"/>
@@ -4800,7 +5858,10 @@
           <w:szCs w:val="20"/>
           <w:lang w:val="en-IN"/>
         </w:rPr>
-      </w:pPr>
+        <w:t>libgtest</w:t>
+      </w:r>
+      <w:proofErr w:type="spellEnd"/>
+      <w:proofErr w:type="gramStart"/>
       <w:r>
         <w:rPr>
           <w:rFonts w:ascii="Times New Roman" w:hAnsi="Times New Roman" w:cs="Times New Roman"/>
@@ -4809,8 +5870,9 @@
           <w:szCs w:val="20"/>
           <w:lang w:val="en-IN"/>
         </w:rPr>
-        <w:t>ls -l /usr/lib/libgtest*.a</w:t>
+        <w:t>*.a</w:t>
       </w:r>
+      <w:proofErr w:type="gramEnd"/>
     </w:p>
     <w:p>
       <w:pPr>
@@ -4856,7 +5918,117 @@
           <w:szCs w:val="20"/>
           <w:lang w:val="en-IN"/>
         </w:rPr>
-        <w:t>ls -l /usr/include/gtest/gtest.h</w:t>
+        <w:t>ls -l /</w:t>
+      </w:r>
+      <w:proofErr w:type="spellStart"/>
+      <w:r>
+        <w:rPr>
+          <w:rFonts w:ascii="Times New Roman" w:hAnsi="Times New Roman" w:cs="Times New Roman"/>
+          <w:color w:val="000000" w:themeColor="text1"/>
+          <w:sz w:val="20"/>
+          <w:szCs w:val="20"/>
+          <w:lang w:val="en-IN"/>
+        </w:rPr>
+        <w:t>usr</w:t>
+      </w:r>
+      <w:proofErr w:type="spellEnd"/>
+      <w:r>
+        <w:rPr>
+          <w:rFonts w:ascii="Times New Roman" w:hAnsi="Times New Roman" w:cs="Times New Roman"/>
+          <w:color w:val="000000" w:themeColor="text1"/>
+          <w:sz w:val="20"/>
+          <w:szCs w:val="20"/>
+          <w:lang w:val="en-IN"/>
+        </w:rPr>
+        <w:t>/include/</w:t>
+      </w:r>
+      <w:proofErr w:type="spellStart"/>
+      <w:r>
+        <w:rPr>
+          <w:rFonts w:ascii="Times New Roman" w:hAnsi="Times New Roman" w:cs="Times New Roman"/>
+          <w:color w:val="000000" w:themeColor="text1"/>
+          <w:sz w:val="20"/>
+          <w:szCs w:val="20"/>
+          <w:lang w:val="en-IN"/>
+        </w:rPr>
+        <w:t>gtest</w:t>
+      </w:r>
+      <w:proofErr w:type="spellEnd"/>
+      <w:r>
+        <w:rPr>
+          <w:rFonts w:ascii="Times New Roman" w:hAnsi="Times New Roman" w:cs="Times New Roman"/>
+          <w:color w:val="000000" w:themeColor="text1"/>
+          <w:sz w:val="20"/>
+          <w:szCs w:val="20"/>
+          <w:lang w:val="en-IN"/>
+        </w:rPr>
+        <w:t>/</w:t>
+      </w:r>
+      <w:proofErr w:type="spellStart"/>
+      <w:r>
+        <w:rPr>
+          <w:rFonts w:ascii="Times New Roman" w:hAnsi="Times New Roman" w:cs="Times New Roman"/>
+          <w:color w:val="000000" w:themeColor="text1"/>
+          <w:sz w:val="20"/>
+          <w:szCs w:val="20"/>
+          <w:lang w:val="en-IN"/>
+        </w:rPr>
+        <w:t>gtest.h</w:t>
+      </w:r>
+      <w:proofErr w:type="spellEnd"/>
+    </w:p>
+    <w:p>
+      <w:pPr>
+        <w:shd w:val="clear" w:color="auto" w:fill="FFFFFF" w:themeFill="background1"/>
+        <w:jc w:val="both"/>
+        <w:rPr>
+          <w:rFonts w:ascii="Times New Roman" w:hAnsi="Times New Roman" w:cs="Times New Roman"/>
+          <w:b/>
+          <w:bCs/>
+          <w:color w:val="000000" w:themeColor="text1"/>
+          <w:sz w:val="24"/>
+          <w:szCs w:val="24"/>
+          <w:lang w:val="en-IN"/>
+        </w:rPr>
+      </w:pPr>
+      <w:r>
+        <w:rPr>
+          <w:rFonts w:ascii="Times New Roman" w:hAnsi="Times New Roman" w:cs="Times New Roman"/>
+          <w:b/>
+          <w:bCs/>
+          <w:color w:val="000000" w:themeColor="text1"/>
+          <w:sz w:val="24"/>
+          <w:szCs w:val="24"/>
+          <w:lang w:val="en-IN"/>
+        </w:rPr>
+        <w:br/>
+        <w:t xml:space="preserve">VII. </w:t>
+      </w:r>
+      <w:proofErr w:type="spellStart"/>
+      <w:r>
+        <w:rPr>
+          <w:rFonts w:ascii="Times New Roman" w:hAnsi="Times New Roman" w:cs="Times New Roman"/>
+          <w:b/>
+          <w:bCs/>
+          <w:color w:val="000000" w:themeColor="text1"/>
+          <w:sz w:val="24"/>
+          <w:szCs w:val="24"/>
+          <w:lang w:val="en-IN"/>
+        </w:rPr>
+        <w:t>Makefile</w:t>
+      </w:r>
+      <w:proofErr w:type="spellEnd"/>
+      <w:r>
+        <w:rPr>
+          <w:rFonts w:ascii="Times New Roman" w:hAnsi="Times New Roman" w:cs="Times New Roman"/>
+          <w:b/>
+          <w:bCs/>
+          <w:color w:val="000000" w:themeColor="text1"/>
+          <w:sz w:val="24"/>
+          <w:szCs w:val="24"/>
+          <w:lang w:val="en-IN"/>
+        </w:rPr>
+        <w:t xml:space="preserve"> Updates</w:t>
       </w:r>
     </w:p>
     <w:p>
@@ -4865,8 +6037,6 @@
         <w:jc w:val="both"/>
         <w:rPr>
           <w:rFonts w:ascii="Times New Roman" w:hAnsi="Times New Roman" w:cs="Times New Roman"/>
-          <w:b/>
-          <w:bCs/>
           <w:color w:val="000000" w:themeColor="text1"/>
           <w:sz w:val="24"/>
           <w:szCs w:val="24"/>
@@ -4876,33 +6046,26 @@
       <w:r>
         <w:rPr>
           <w:rFonts w:ascii="Times New Roman" w:hAnsi="Times New Roman" w:cs="Times New Roman"/>
-          <w:b/>
-          <w:bCs/>
           <w:color w:val="000000" w:themeColor="text1"/>
           <w:sz w:val="24"/>
           <w:szCs w:val="24"/>
           <w:lang w:val="en-IN"/>
         </w:rPr>
-        <w:br/>
-        <w:t xml:space="preserve">VII. </w:t>
+        <w:t xml:space="preserve">The </w:t>
       </w:r>
+      <w:proofErr w:type="spellStart"/>
       <w:r>
         <w:rPr>
           <w:rFonts w:ascii="Times New Roman" w:hAnsi="Times New Roman" w:cs="Times New Roman"/>
-          <w:b/>
-          <w:bCs/>
           <w:color w:val="000000" w:themeColor="text1"/>
           <w:sz w:val="24"/>
           <w:szCs w:val="24"/>
           <w:lang w:val="en-IN"/>
         </w:rPr>
-        <w:t>Makefile Updates</w:t>
+        <w:t>Makefile</w:t>
       </w:r>
-    </w:p>
-    <w:p>
-      <w:pPr>
-        <w:shd w:val="clear" w:color="auto" w:fill="FFFFFF" w:themeFill="background1"/>
-        <w:jc w:val="both"/>
+      <w:proofErr w:type="spellEnd"/>
+      <w:r>
         <w:rPr>
           <w:rFonts w:ascii="Times New Roman" w:hAnsi="Times New Roman" w:cs="Times New Roman"/>
           <w:color w:val="000000" w:themeColor="text1"/>
@@ -4910,7 +6073,9 @@
           <w:szCs w:val="24"/>
           <w:lang w:val="en-IN"/>
         </w:rPr>
-      </w:pPr>
+        <w:t xml:space="preserve"> is updated to support the new test structure and system-installed </w:t>
+      </w:r>
+      <w:proofErr w:type="spellStart"/>
       <w:r>
         <w:rPr>
           <w:rFonts w:ascii="Times New Roman" w:hAnsi="Times New Roman" w:cs="Times New Roman"/>
@@ -4919,7 +6084,18 @@
           <w:szCs w:val="24"/>
           <w:lang w:val="en-IN"/>
         </w:rPr>
-        <w:t>The Makefile is updated to support the new test structure and system-installed GoogleTest. Key changes:</w:t>
+        <w:t>GoogleTest</w:t>
+      </w:r>
+      <w:proofErr w:type="spellEnd"/>
+      <w:r>
+        <w:rPr>
+          <w:rFonts w:ascii="Times New Roman" w:hAnsi="Times New Roman" w:cs="Times New Roman"/>
+          <w:color w:val="000000" w:themeColor="text1"/>
+          <w:sz w:val="24"/>
+          <w:szCs w:val="24"/>
+          <w:lang w:val="en-IN"/>
+        </w:rPr>
+        <w:t>. Key changes:</w:t>
       </w:r>
     </w:p>
     <w:p>
@@ -4929,6 +6105,8 @@
           <w:numId w:val="49"/>
         </w:numPr>
         <w:shd w:val="clear" w:color="auto" w:fill="FFFFFF" w:themeFill="background1"/>
+        <w:ind w:left="714" w:hanging="357"/>
+        <w:contextualSpacing/>
         <w:jc w:val="both"/>
         <w:rPr>
           <w:rFonts w:ascii="Times New Roman" w:hAnsi="Times New Roman" w:cs="Times New Roman"/>
@@ -4956,6 +6134,8 @@
           <w:numId w:val="49"/>
         </w:numPr>
         <w:shd w:val="clear" w:color="auto" w:fill="FFFFFF" w:themeFill="background1"/>
+        <w:ind w:left="714" w:hanging="357"/>
+        <w:contextualSpacing/>
         <w:jc w:val="both"/>
         <w:rPr>
           <w:rFonts w:ascii="Times New Roman" w:hAnsi="Times New Roman" w:cs="Times New Roman"/>
@@ -4965,6 +6145,7 @@
           <w:lang w:val="en-IN"/>
         </w:rPr>
       </w:pPr>
+      <w:proofErr w:type="spellStart"/>
       <w:r>
         <w:rPr>
           <w:rFonts w:ascii="Times New Roman" w:hAnsi="Times New Roman" w:cs="Times New Roman"/>
@@ -4973,7 +6154,84 @@
           <w:szCs w:val="24"/>
           <w:lang w:val="en-IN"/>
         </w:rPr>
-        <w:t>GoogleTest linking: Use -lgtest -lgtest_main -pthread.</w:t>
+        <w:t>GoogleTest</w:t>
+      </w:r>
+      <w:proofErr w:type="spellEnd"/>
+      <w:r>
+        <w:rPr>
+          <w:rFonts w:ascii="Times New Roman" w:hAnsi="Times New Roman" w:cs="Times New Roman"/>
+          <w:color w:val="000000" w:themeColor="text1"/>
+          <w:sz w:val="24"/>
+          <w:szCs w:val="24"/>
+          <w:lang w:val="en-IN"/>
+        </w:rPr>
+        <w:t xml:space="preserve"> linking: Use -</w:t>
+      </w:r>
+      <w:proofErr w:type="spellStart"/>
+      <w:r>
+        <w:rPr>
+          <w:rFonts w:ascii="Times New Roman" w:hAnsi="Times New Roman" w:cs="Times New Roman"/>
+          <w:color w:val="000000" w:themeColor="text1"/>
+          <w:sz w:val="24"/>
+          <w:szCs w:val="24"/>
+          <w:lang w:val="en-IN"/>
+        </w:rPr>
+        <w:t>lgtest</w:t>
+      </w:r>
+      <w:proofErr w:type="spellEnd"/>
+      <w:r>
+        <w:rPr>
+          <w:rFonts w:ascii="Times New Roman" w:hAnsi="Times New Roman" w:cs="Times New Roman"/>
+          <w:color w:val="000000" w:themeColor="text1"/>
+          <w:sz w:val="24"/>
+          <w:szCs w:val="24"/>
+          <w:lang w:val="en-IN"/>
+        </w:rPr>
+        <w:t xml:space="preserve"> -</w:t>
+      </w:r>
+      <w:proofErr w:type="spellStart"/>
+      <w:r>
+        <w:rPr>
+          <w:rFonts w:ascii="Times New Roman" w:hAnsi="Times New Roman" w:cs="Times New Roman"/>
+          <w:color w:val="000000" w:themeColor="text1"/>
+          <w:sz w:val="24"/>
+          <w:szCs w:val="24"/>
+          <w:lang w:val="en-IN"/>
+        </w:rPr>
+        <w:t>lgtest_main</w:t>
+      </w:r>
+      <w:proofErr w:type="spellEnd"/>
+      <w:r>
+        <w:rPr>
+          <w:rFonts w:ascii="Times New Roman" w:hAnsi="Times New Roman" w:cs="Times New Roman"/>
+          <w:color w:val="000000" w:themeColor="text1"/>
+          <w:sz w:val="24"/>
+          <w:szCs w:val="24"/>
+          <w:lang w:val="en-IN"/>
+        </w:rPr>
+        <w:t xml:space="preserve"> -</w:t>
+      </w:r>
+      <w:proofErr w:type="spellStart"/>
+      <w:r>
+        <w:rPr>
+          <w:rFonts w:ascii="Times New Roman" w:hAnsi="Times New Roman" w:cs="Times New Roman"/>
+          <w:color w:val="000000" w:themeColor="text1"/>
+          <w:sz w:val="24"/>
+          <w:szCs w:val="24"/>
+          <w:lang w:val="en-IN"/>
+        </w:rPr>
+        <w:t>pthread</w:t>
+      </w:r>
+      <w:proofErr w:type="spellEnd"/>
+      <w:r>
+        <w:rPr>
+          <w:rFonts w:ascii="Times New Roman" w:hAnsi="Times New Roman" w:cs="Times New Roman"/>
+          <w:color w:val="000000" w:themeColor="text1"/>
+          <w:sz w:val="24"/>
+          <w:szCs w:val="24"/>
+          <w:lang w:val="en-IN"/>
+        </w:rPr>
+        <w:t>.</w:t>
       </w:r>
     </w:p>
     <w:p>
@@ -4983,6 +6241,8 @@
           <w:numId w:val="49"/>
         </w:numPr>
         <w:shd w:val="clear" w:color="auto" w:fill="FFFFFF" w:themeFill="background1"/>
+        <w:ind w:left="714" w:hanging="357"/>
+        <w:contextualSpacing/>
         <w:jc w:val="both"/>
         <w:rPr>
           <w:rFonts w:ascii="Times New Roman" w:hAnsi="Times New Roman" w:cs="Times New Roman"/>
@@ -5000,7 +6260,51 @@
           <w:szCs w:val="24"/>
           <w:lang w:val="en-IN"/>
         </w:rPr>
-        <w:t>Targets: test, test_cpp, test_run.</w:t>
+        <w:t xml:space="preserve">Targets: test, </w:t>
+      </w:r>
+      <w:proofErr w:type="spellStart"/>
+      <w:r>
+        <w:rPr>
+          <w:rFonts w:ascii="Times New Roman" w:hAnsi="Times New Roman" w:cs="Times New Roman"/>
+          <w:color w:val="000000" w:themeColor="text1"/>
+          <w:sz w:val="24"/>
+          <w:szCs w:val="24"/>
+          <w:lang w:val="en-IN"/>
+        </w:rPr>
+        <w:t>test_cpp</w:t>
+      </w:r>
+      <w:proofErr w:type="spellEnd"/>
+      <w:r>
+        <w:rPr>
+          <w:rFonts w:ascii="Times New Roman" w:hAnsi="Times New Roman" w:cs="Times New Roman"/>
+          <w:color w:val="000000" w:themeColor="text1"/>
+          <w:sz w:val="24"/>
+          <w:szCs w:val="24"/>
+          <w:lang w:val="en-IN"/>
+        </w:rPr>
+        <w:t xml:space="preserve">, </w:t>
+      </w:r>
+      <w:proofErr w:type="spellStart"/>
+      <w:r>
+        <w:rPr>
+          <w:rFonts w:ascii="Times New Roman" w:hAnsi="Times New Roman" w:cs="Times New Roman"/>
+          <w:color w:val="000000" w:themeColor="text1"/>
+          <w:sz w:val="24"/>
+          <w:szCs w:val="24"/>
+          <w:lang w:val="en-IN"/>
+        </w:rPr>
+        <w:t>test_run</w:t>
+      </w:r>
+      <w:proofErr w:type="spellEnd"/>
+      <w:r>
+        <w:rPr>
+          <w:rFonts w:ascii="Times New Roman" w:hAnsi="Times New Roman" w:cs="Times New Roman"/>
+          <w:color w:val="000000" w:themeColor="text1"/>
+          <w:sz w:val="24"/>
+          <w:szCs w:val="24"/>
+          <w:lang w:val="en-IN"/>
+        </w:rPr>
+        <w:t>.</w:t>
       </w:r>
     </w:p>
     <w:p>
@@ -5049,6 +6353,8 @@
           <w:numId w:val="43"/>
         </w:numPr>
         <w:shd w:val="clear" w:color="auto" w:fill="FFFFFF" w:themeFill="background1"/>
+        <w:ind w:left="714" w:hanging="357"/>
+        <w:contextualSpacing/>
         <w:jc w:val="both"/>
         <w:rPr>
           <w:rFonts w:ascii="Times New Roman" w:hAnsi="Times New Roman" w:cs="Times New Roman"/>
@@ -5076,6 +6382,8 @@
           <w:numId w:val="43"/>
         </w:numPr>
         <w:shd w:val="clear" w:color="auto" w:fill="FFFFFF" w:themeFill="background1"/>
+        <w:ind w:left="714" w:hanging="357"/>
+        <w:contextualSpacing/>
         <w:jc w:val="both"/>
         <w:rPr>
           <w:rFonts w:ascii="Times New Roman" w:hAnsi="Times New Roman" w:cs="Times New Roman"/>
@@ -5093,7 +6401,29 @@
           <w:szCs w:val="24"/>
           <w:lang w:val="en-IN"/>
         </w:rPr>
-        <w:t>Add Python-based testing (pytest) for c_trainAndUpdate.py.</w:t>
+        <w:t>Add Python-based testing (</w:t>
+      </w:r>
+      <w:proofErr w:type="spellStart"/>
+      <w:r>
+        <w:rPr>
+          <w:rFonts w:ascii="Times New Roman" w:hAnsi="Times New Roman" w:cs="Times New Roman"/>
+          <w:color w:val="000000" w:themeColor="text1"/>
+          <w:sz w:val="24"/>
+          <w:szCs w:val="24"/>
+          <w:lang w:val="en-IN"/>
+        </w:rPr>
+        <w:t>pytest</w:t>
+      </w:r>
+      <w:proofErr w:type="spellEnd"/>
+      <w:r>
+        <w:rPr>
+          <w:rFonts w:ascii="Times New Roman" w:hAnsi="Times New Roman" w:cs="Times New Roman"/>
+          <w:color w:val="000000" w:themeColor="text1"/>
+          <w:sz w:val="24"/>
+          <w:szCs w:val="24"/>
+          <w:lang w:val="en-IN"/>
+        </w:rPr>
+        <w:t>) for c_trainAndUpdate.py.</w:t>
       </w:r>
     </w:p>
     <w:sectPr>
